--- a/Enamel/Documents/Design Document.docx
+++ b/Enamel/Documents/Design Document.docx
@@ -73,6 +73,13 @@
     </w:p>
     <w:sdt>
       <w:sdtPr>
+        <w:rPr>
+          <w:rFonts w:asciiTheme="minorHAnsi" w:eastAsiaTheme="minorHAnsi" w:hAnsiTheme="minorHAnsi" w:cstheme="minorBidi"/>
+          <w:color w:val="auto"/>
+          <w:sz w:val="22"/>
+          <w:szCs w:val="22"/>
+          <w:lang w:val="en-CA"/>
+        </w:rPr>
         <w:id w:val="1463533735"/>
         <w:docPartObj>
           <w:docPartGallery w:val="Table of Contents"/>
@@ -81,14 +88,9 @@
       </w:sdtPr>
       <w:sdtEndPr>
         <w:rPr>
-          <w:rFonts w:asciiTheme="minorHAnsi" w:eastAsiaTheme="minorHAnsi" w:hAnsiTheme="minorHAnsi" w:cstheme="minorBidi"/>
           <w:b/>
           <w:bCs/>
           <w:noProof/>
-          <w:color w:val="auto"/>
-          <w:sz w:val="22"/>
-          <w:szCs w:val="22"/>
-          <w:lang w:val="en-CA"/>
         </w:rPr>
       </w:sdtEndPr>
       <w:sdtContent>
@@ -318,7 +320,7 @@
           <w:szCs w:val="28"/>
         </w:rPr>
         <w:drawing>
-          <wp:inline distT="0" distB="0" distL="0" distR="0" wp14:anchorId="53F1F283" wp14:editId="343BDDBD">
+          <wp:inline distT="0" distB="0" distL="0" distR="0" wp14:anchorId="70DDD029" wp14:editId="08879BA0">
             <wp:extent cx="5943600" cy="6127115"/>
             <wp:effectExtent l="0" t="0" r="0" b="6985"/>
             <wp:docPr id="1" name="Picture 1" descr="A close up of text on a white background&#10;&#10;Description generated with very high confidence"/>
@@ -403,6 +405,55 @@
           <w:szCs w:val="28"/>
         </w:rPr>
       </w:pPr>
+      <w:r>
+        <w:rPr>
+          <w:rFonts w:cstheme="minorHAnsi"/>
+          <w:noProof/>
+          <w:sz w:val="28"/>
+          <w:szCs w:val="28"/>
+        </w:rPr>
+        <w:drawing>
+          <wp:inline distT="0" distB="0" distL="0" distR="0" wp14:anchorId="492A4E0D" wp14:editId="018376E8">
+            <wp:extent cx="5943600" cy="4817745"/>
+            <wp:effectExtent l="0" t="0" r="0" b="1905"/>
+            <wp:docPr id="2" name="Picture 2" descr="A picture containing screenshot&#10;&#10;Description generated with very high confidence"/>
+            <wp:cNvGraphicFramePr>
+              <a:graphicFrameLocks xmlns:a="http://schemas.openxmlformats.org/drawingml/2006/main" noChangeAspect="1"/>
+            </wp:cNvGraphicFramePr>
+            <a:graphic xmlns:a="http://schemas.openxmlformats.org/drawingml/2006/main">
+              <a:graphicData uri="http://schemas.openxmlformats.org/drawingml/2006/picture">
+                <pic:pic xmlns:pic="http://schemas.openxmlformats.org/drawingml/2006/picture">
+                  <pic:nvPicPr>
+                    <pic:cNvPr id="2" name="sequence.png"/>
+                    <pic:cNvPicPr/>
+                  </pic:nvPicPr>
+                  <pic:blipFill>
+                    <a:blip r:embed="rId6">
+                      <a:extLst>
+                        <a:ext uri="{28A0092B-C50C-407E-A947-70E740481C1C}">
+                          <a14:useLocalDpi xmlns:a14="http://schemas.microsoft.com/office/drawing/2010/main" val="0"/>
+                        </a:ext>
+                      </a:extLst>
+                    </a:blip>
+                    <a:stretch>
+                      <a:fillRect/>
+                    </a:stretch>
+                  </pic:blipFill>
+                  <pic:spPr>
+                    <a:xfrm>
+                      <a:off x="0" y="0"/>
+                      <a:ext cx="5943600" cy="4817745"/>
+                    </a:xfrm>
+                    <a:prstGeom prst="rect">
+                      <a:avLst/>
+                    </a:prstGeom>
+                  </pic:spPr>
+                </pic:pic>
+              </a:graphicData>
+            </a:graphic>
+          </wp:inline>
+        </w:drawing>
+      </w:r>
     </w:p>
     <w:sectPr>
       <w:pgSz w:w="12240" w:h="15840"/>
@@ -1248,7 +1299,7 @@
 </file>
 
 <file path=customXml/itemProps1.xml><?xml version="1.0" encoding="utf-8"?>
-<ds:datastoreItem xmlns:ds="http://schemas.openxmlformats.org/officeDocument/2006/customXml" ds:itemID="{60360FAC-5434-46B1-86D7-505723698BA2}">
+<ds:datastoreItem xmlns:ds="http://schemas.openxmlformats.org/officeDocument/2006/customXml" ds:itemID="{AC4968EB-4C7E-4B01-B6FE-0B1053BF2A10}">
   <ds:schemaRefs>
     <ds:schemaRef ds:uri="http://schemas.openxmlformats.org/officeDocument/2006/bibliography"/>
   </ds:schemaRefs>

--- a/Enamel/Documents/Design Document.docx
+++ b/Enamel/Documents/Design Document.docx
@@ -5,325 +5,1281 @@
     <w:p>
       <w:pPr>
         <w:jc w:val="center"/>
-      </w:pPr>
+        <w:rPr>
+          <w:sz w:val="144"/>
+          <w:szCs w:val="144"/>
+        </w:rPr>
+      </w:pPr>
+      <w:bookmarkStart w:id="0" w:name="_Hlk531379381"/>
+      <w:bookmarkEnd w:id="0"/>
     </w:p>
     <w:p>
       <w:pPr>
         <w:jc w:val="center"/>
+        <w:rPr>
+          <w:sz w:val="144"/>
+          <w:szCs w:val="144"/>
+        </w:rPr>
       </w:pPr>
     </w:p>
     <w:p>
       <w:pPr>
         <w:jc w:val="center"/>
-      </w:pPr>
+        <w:rPr>
+          <w:b/>
+          <w:sz w:val="144"/>
+          <w:szCs w:val="144"/>
+        </w:rPr>
+      </w:pPr>
+      <w:r>
+        <w:rPr>
+          <w:b/>
+          <w:sz w:val="144"/>
+          <w:szCs w:val="144"/>
+        </w:rPr>
+        <w:t>Design</w:t>
+      </w:r>
     </w:p>
     <w:p>
       <w:pPr>
         <w:jc w:val="center"/>
-      </w:pPr>
+        <w:rPr>
+          <w:b/>
+          <w:sz w:val="144"/>
+          <w:szCs w:val="144"/>
+        </w:rPr>
+      </w:pPr>
+      <w:r>
+        <w:rPr>
+          <w:b/>
+          <w:sz w:val="144"/>
+          <w:szCs w:val="144"/>
+        </w:rPr>
+        <w:t>Document</w:t>
+      </w:r>
     </w:p>
     <w:p>
       <w:pPr>
         <w:jc w:val="center"/>
+        <w:rPr>
+          <w:b/>
+          <w:sz w:val="144"/>
+          <w:szCs w:val="144"/>
+        </w:rPr>
       </w:pPr>
     </w:p>
     <w:p>
       <w:pPr>
         <w:jc w:val="center"/>
+        <w:rPr>
+          <w:b/>
+          <w:sz w:val="144"/>
+          <w:szCs w:val="144"/>
+        </w:rPr>
       </w:pPr>
     </w:p>
     <w:p>
       <w:pPr>
         <w:jc w:val="center"/>
         <w:rPr>
-          <w:rFonts w:ascii="Times New Roman" w:hAnsi="Times New Roman" w:cs="Times New Roman"/>
-          <w:sz w:val="40"/>
-          <w:szCs w:val="40"/>
-          <w:u w:val="single"/>
-        </w:rPr>
-      </w:pPr>
-      <w:r>
-        <w:rPr>
-          <w:rFonts w:ascii="Times New Roman" w:hAnsi="Times New Roman" w:cs="Times New Roman"/>
-          <w:sz w:val="40"/>
-          <w:szCs w:val="40"/>
-          <w:u w:val="single"/>
-        </w:rPr>
-        <w:t>Design Document</w:t>
-      </w:r>
-    </w:p>
-    <w:p>
-      <w:pPr>
-        <w:rPr>
-          <w:rFonts w:ascii="Times New Roman" w:hAnsi="Times New Roman" w:cs="Times New Roman"/>
-          <w:sz w:val="40"/>
-          <w:szCs w:val="40"/>
-          <w:u w:val="single"/>
-        </w:rPr>
-      </w:pPr>
-      <w:r>
-        <w:rPr>
-          <w:rFonts w:ascii="Times New Roman" w:hAnsi="Times New Roman" w:cs="Times New Roman"/>
-          <w:sz w:val="40"/>
-          <w:szCs w:val="40"/>
-          <w:u w:val="single"/>
-        </w:rPr>
-        <w:br w:type="page"/>
-      </w:r>
-    </w:p>
-    <w:sdt>
-      <w:sdtPr>
-        <w:rPr>
-          <w:rFonts w:asciiTheme="minorHAnsi" w:eastAsiaTheme="minorHAnsi" w:hAnsiTheme="minorHAnsi" w:cstheme="minorBidi"/>
-          <w:color w:val="auto"/>
-          <w:sz w:val="22"/>
-          <w:szCs w:val="22"/>
-          <w:lang w:val="en-CA"/>
-        </w:rPr>
-        <w:id w:val="1463533735"/>
-        <w:docPartObj>
-          <w:docPartGallery w:val="Table of Contents"/>
-          <w:docPartUnique/>
-        </w:docPartObj>
-      </w:sdtPr>
-      <w:sdtEndPr>
-        <w:rPr>
-          <w:b/>
-          <w:bCs/>
+          <w:b/>
+          <w:sz w:val="36"/>
+          <w:szCs w:val="36"/>
+        </w:rPr>
+      </w:pPr>
+    </w:p>
+    <w:p>
+      <w:pPr>
+        <w:jc w:val="center"/>
+        <w:rPr>
+          <w:b/>
+          <w:sz w:val="36"/>
+          <w:szCs w:val="36"/>
+        </w:rPr>
+      </w:pPr>
+      <w:r>
+        <w:rPr>
+          <w:b/>
+          <w:sz w:val="36"/>
+          <w:szCs w:val="36"/>
+        </w:rPr>
+        <w:lastRenderedPageBreak/>
+        <w:t>Table of contents</w:t>
+      </w:r>
+    </w:p>
+    <w:p>
+      <w:pPr>
+        <w:jc w:val="center"/>
+        <w:rPr>
+          <w:b/>
+          <w:sz w:val="36"/>
+          <w:szCs w:val="36"/>
+        </w:rPr>
+      </w:pPr>
+    </w:p>
+    <w:p>
+      <w:pPr>
+        <w:pStyle w:val="ListParagraph"/>
+        <w:rPr>
+          <w:b/>
+          <w:sz w:val="32"/>
+          <w:szCs w:val="32"/>
+        </w:rPr>
+      </w:pPr>
+      <w:r>
+        <w:rPr>
+          <w:b/>
+          <w:sz w:val="32"/>
+          <w:szCs w:val="32"/>
+        </w:rPr>
+        <w:t>Design Overview</w:t>
+      </w:r>
+      <w:r>
+        <w:rPr>
+          <w:b/>
+          <w:sz w:val="32"/>
+          <w:szCs w:val="32"/>
+        </w:rPr>
+        <w:tab/>
+      </w:r>
+      <w:r>
+        <w:rPr>
+          <w:b/>
+          <w:sz w:val="32"/>
+          <w:szCs w:val="32"/>
+        </w:rPr>
+        <w:tab/>
+      </w:r>
+      <w:r>
+        <w:rPr>
+          <w:b/>
+          <w:sz w:val="32"/>
+          <w:szCs w:val="32"/>
+        </w:rPr>
+        <w:tab/>
+      </w:r>
+      <w:r>
+        <w:rPr>
+          <w:b/>
+          <w:sz w:val="32"/>
+          <w:szCs w:val="32"/>
+        </w:rPr>
+        <w:tab/>
+      </w:r>
+      <w:r>
+        <w:rPr>
+          <w:b/>
+          <w:sz w:val="32"/>
+          <w:szCs w:val="32"/>
+        </w:rPr>
+        <w:tab/>
+      </w:r>
+      <w:r>
+        <w:rPr>
+          <w:b/>
+          <w:sz w:val="32"/>
+          <w:szCs w:val="32"/>
+        </w:rPr>
+        <w:tab/>
+      </w:r>
+      <w:r>
+        <w:rPr>
+          <w:b/>
+          <w:sz w:val="32"/>
+          <w:szCs w:val="32"/>
+        </w:rPr>
+        <w:tab/>
+      </w:r>
+      <w:r>
+        <w:rPr>
+          <w:b/>
+          <w:sz w:val="32"/>
+          <w:szCs w:val="32"/>
+        </w:rPr>
+        <w:tab/>
+        <w:t>3</w:t>
+      </w:r>
+    </w:p>
+    <w:p>
+      <w:pPr>
+        <w:pStyle w:val="ListParagraph"/>
+        <w:ind w:left="1440"/>
+        <w:rPr>
+          <w:sz w:val="26"/>
+          <w:szCs w:val="26"/>
+        </w:rPr>
+      </w:pPr>
+      <w:r>
+        <w:rPr>
+          <w:sz w:val="26"/>
+          <w:szCs w:val="26"/>
+        </w:rPr>
+        <w:t>Problem</w:t>
+      </w:r>
+      <w:r>
+        <w:rPr>
+          <w:sz w:val="26"/>
+          <w:szCs w:val="26"/>
+        </w:rPr>
+        <w:tab/>
+      </w:r>
+      <w:r>
+        <w:rPr>
+          <w:sz w:val="26"/>
+          <w:szCs w:val="26"/>
+        </w:rPr>
+        <w:tab/>
+      </w:r>
+      <w:r>
+        <w:rPr>
+          <w:sz w:val="26"/>
+          <w:szCs w:val="26"/>
+        </w:rPr>
+        <w:tab/>
+      </w:r>
+      <w:r>
+        <w:rPr>
+          <w:sz w:val="26"/>
+          <w:szCs w:val="26"/>
+        </w:rPr>
+        <w:tab/>
+      </w:r>
+      <w:r>
+        <w:rPr>
+          <w:sz w:val="26"/>
+          <w:szCs w:val="26"/>
+        </w:rPr>
+        <w:tab/>
+      </w:r>
+      <w:r>
+        <w:rPr>
+          <w:sz w:val="26"/>
+          <w:szCs w:val="26"/>
+        </w:rPr>
+        <w:tab/>
+      </w:r>
+      <w:r>
+        <w:rPr>
+          <w:sz w:val="26"/>
+          <w:szCs w:val="26"/>
+        </w:rPr>
+        <w:tab/>
+      </w:r>
+      <w:r>
+        <w:rPr>
+          <w:sz w:val="26"/>
+          <w:szCs w:val="26"/>
+        </w:rPr>
+        <w:tab/>
+      </w:r>
+      <w:r>
+        <w:rPr>
+          <w:sz w:val="26"/>
+          <w:szCs w:val="26"/>
+        </w:rPr>
+        <w:tab/>
+        <w:t>3</w:t>
+      </w:r>
+    </w:p>
+    <w:p>
+      <w:pPr>
+        <w:pStyle w:val="ListParagraph"/>
+        <w:ind w:left="1440"/>
+        <w:rPr>
+          <w:sz w:val="26"/>
+          <w:szCs w:val="26"/>
+        </w:rPr>
+      </w:pPr>
+      <w:r>
+        <w:rPr>
+          <w:sz w:val="26"/>
+          <w:szCs w:val="26"/>
+        </w:rPr>
+        <w:t>System Organization</w:t>
+      </w:r>
+      <w:r>
+        <w:rPr>
+          <w:sz w:val="26"/>
+          <w:szCs w:val="26"/>
+        </w:rPr>
+        <w:tab/>
+      </w:r>
+      <w:r>
+        <w:rPr>
+          <w:sz w:val="26"/>
+          <w:szCs w:val="26"/>
+        </w:rPr>
+        <w:tab/>
+      </w:r>
+      <w:r>
+        <w:rPr>
+          <w:sz w:val="26"/>
+          <w:szCs w:val="26"/>
+        </w:rPr>
+        <w:tab/>
+      </w:r>
+      <w:r>
+        <w:rPr>
+          <w:sz w:val="26"/>
+          <w:szCs w:val="26"/>
+        </w:rPr>
+        <w:tab/>
+      </w:r>
+      <w:r>
+        <w:rPr>
+          <w:sz w:val="26"/>
+          <w:szCs w:val="26"/>
+        </w:rPr>
+        <w:tab/>
+      </w:r>
+      <w:r>
+        <w:rPr>
+          <w:sz w:val="26"/>
+          <w:szCs w:val="26"/>
+        </w:rPr>
+        <w:tab/>
+      </w:r>
+      <w:r>
+        <w:rPr>
+          <w:sz w:val="26"/>
+          <w:szCs w:val="26"/>
+        </w:rPr>
+        <w:tab/>
+        <w:t>4</w:t>
+      </w:r>
+    </w:p>
+    <w:p>
+      <w:pPr>
+        <w:pStyle w:val="ListParagraph"/>
+        <w:ind w:left="1440"/>
+        <w:rPr>
+          <w:sz w:val="26"/>
+          <w:szCs w:val="26"/>
+        </w:rPr>
+      </w:pPr>
+      <w:r>
+        <w:rPr>
+          <w:sz w:val="26"/>
+          <w:szCs w:val="26"/>
+        </w:rPr>
+        <w:t>System Operation</w:t>
+      </w:r>
+      <w:r>
+        <w:rPr>
+          <w:sz w:val="26"/>
+          <w:szCs w:val="26"/>
+        </w:rPr>
+        <w:tab/>
+      </w:r>
+      <w:r>
+        <w:rPr>
+          <w:sz w:val="26"/>
+          <w:szCs w:val="26"/>
+        </w:rPr>
+        <w:tab/>
+      </w:r>
+      <w:r>
+        <w:rPr>
+          <w:sz w:val="26"/>
+          <w:szCs w:val="26"/>
+        </w:rPr>
+        <w:tab/>
+      </w:r>
+      <w:r>
+        <w:rPr>
+          <w:sz w:val="26"/>
+          <w:szCs w:val="26"/>
+        </w:rPr>
+        <w:tab/>
+      </w:r>
+      <w:r>
+        <w:rPr>
+          <w:sz w:val="26"/>
+          <w:szCs w:val="26"/>
+        </w:rPr>
+        <w:tab/>
+      </w:r>
+      <w:r>
+        <w:rPr>
+          <w:sz w:val="26"/>
+          <w:szCs w:val="26"/>
+        </w:rPr>
+        <w:tab/>
+      </w:r>
+      <w:r>
+        <w:rPr>
+          <w:sz w:val="26"/>
+          <w:szCs w:val="26"/>
+        </w:rPr>
+        <w:tab/>
+      </w:r>
+      <w:r>
+        <w:rPr>
+          <w:sz w:val="26"/>
+          <w:szCs w:val="26"/>
+        </w:rPr>
+        <w:tab/>
+        <w:t>5</w:t>
+      </w:r>
+    </w:p>
+    <w:p>
+      <w:pPr>
+        <w:pStyle w:val="ListParagraph"/>
+        <w:ind w:left="1440"/>
+        <w:rPr>
+          <w:sz w:val="26"/>
+          <w:szCs w:val="26"/>
+        </w:rPr>
+      </w:pPr>
+    </w:p>
+    <w:p>
+      <w:pPr>
+        <w:pStyle w:val="ListParagraph"/>
+        <w:rPr>
+          <w:b/>
+          <w:sz w:val="32"/>
+          <w:szCs w:val="32"/>
+        </w:rPr>
+      </w:pPr>
+      <w:r>
+        <w:rPr>
+          <w:b/>
+          <w:sz w:val="32"/>
+          <w:szCs w:val="32"/>
+        </w:rPr>
+        <w:t>System Architecture</w:t>
+      </w:r>
+      <w:r>
+        <w:rPr>
+          <w:b/>
+          <w:sz w:val="32"/>
+          <w:szCs w:val="32"/>
+        </w:rPr>
+        <w:tab/>
+      </w:r>
+      <w:r>
+        <w:rPr>
+          <w:b/>
+          <w:sz w:val="32"/>
+          <w:szCs w:val="32"/>
+        </w:rPr>
+        <w:tab/>
+      </w:r>
+      <w:r>
+        <w:rPr>
+          <w:b/>
+          <w:sz w:val="32"/>
+          <w:szCs w:val="32"/>
+        </w:rPr>
+        <w:tab/>
+      </w:r>
+      <w:r>
+        <w:rPr>
+          <w:b/>
+          <w:sz w:val="32"/>
+          <w:szCs w:val="32"/>
+        </w:rPr>
+        <w:tab/>
+      </w:r>
+      <w:r>
+        <w:rPr>
+          <w:b/>
+          <w:sz w:val="32"/>
+          <w:szCs w:val="32"/>
+        </w:rPr>
+        <w:tab/>
+      </w:r>
+      <w:r>
+        <w:rPr>
+          <w:b/>
+          <w:sz w:val="32"/>
+          <w:szCs w:val="32"/>
+        </w:rPr>
+        <w:tab/>
+      </w:r>
+      <w:r>
+        <w:rPr>
+          <w:b/>
+          <w:sz w:val="32"/>
+          <w:szCs w:val="32"/>
+        </w:rPr>
+        <w:tab/>
+      </w:r>
+      <w:r>
+        <w:rPr>
+          <w:b/>
+          <w:sz w:val="32"/>
+          <w:szCs w:val="32"/>
+        </w:rPr>
+        <w:tab/>
+        <w:t>6</w:t>
+      </w:r>
+    </w:p>
+    <w:p>
+      <w:pPr>
+        <w:pStyle w:val="ListParagraph"/>
+        <w:ind w:left="1440"/>
+        <w:rPr>
+          <w:sz w:val="26"/>
+          <w:szCs w:val="26"/>
+        </w:rPr>
+      </w:pPr>
+      <w:r>
+        <w:rPr>
+          <w:sz w:val="26"/>
+          <w:szCs w:val="26"/>
+        </w:rPr>
+        <w:t>System Design</w:t>
+      </w:r>
+      <w:r>
+        <w:rPr>
+          <w:sz w:val="26"/>
+          <w:szCs w:val="26"/>
+        </w:rPr>
+        <w:tab/>
+      </w:r>
+      <w:r>
+        <w:rPr>
+          <w:sz w:val="26"/>
+          <w:szCs w:val="26"/>
+        </w:rPr>
+        <w:tab/>
+      </w:r>
+      <w:r>
+        <w:rPr>
+          <w:sz w:val="26"/>
+          <w:szCs w:val="26"/>
+        </w:rPr>
+        <w:tab/>
+      </w:r>
+      <w:r>
+        <w:rPr>
+          <w:sz w:val="26"/>
+          <w:szCs w:val="26"/>
+        </w:rPr>
+        <w:tab/>
+      </w:r>
+      <w:r>
+        <w:rPr>
+          <w:sz w:val="26"/>
+          <w:szCs w:val="26"/>
+        </w:rPr>
+        <w:tab/>
+      </w:r>
+      <w:r>
+        <w:rPr>
+          <w:sz w:val="26"/>
+          <w:szCs w:val="26"/>
+        </w:rPr>
+        <w:tab/>
+      </w:r>
+      <w:r>
+        <w:rPr>
+          <w:sz w:val="26"/>
+          <w:szCs w:val="26"/>
+        </w:rPr>
+        <w:tab/>
+      </w:r>
+      <w:r>
+        <w:rPr>
+          <w:sz w:val="26"/>
+          <w:szCs w:val="26"/>
+        </w:rPr>
+        <w:tab/>
+        <w:t>6</w:t>
+      </w:r>
+    </w:p>
+    <w:p>
+      <w:pPr>
+        <w:pStyle w:val="ListParagraph"/>
+        <w:ind w:left="1440"/>
+        <w:rPr>
+          <w:sz w:val="26"/>
+          <w:szCs w:val="26"/>
+        </w:rPr>
+      </w:pPr>
+    </w:p>
+    <w:p>
+      <w:pPr>
+        <w:pStyle w:val="ListParagraph"/>
+        <w:rPr>
+          <w:b/>
+          <w:sz w:val="32"/>
+          <w:szCs w:val="32"/>
+        </w:rPr>
+      </w:pPr>
+      <w:r>
+        <w:rPr>
+          <w:b/>
+          <w:sz w:val="32"/>
+          <w:szCs w:val="32"/>
+        </w:rPr>
+        <w:t>Component Design</w:t>
+      </w:r>
+      <w:r>
+        <w:rPr>
+          <w:b/>
+          <w:sz w:val="32"/>
+          <w:szCs w:val="32"/>
+        </w:rPr>
+        <w:tab/>
+      </w:r>
+      <w:r>
+        <w:rPr>
+          <w:b/>
+          <w:sz w:val="32"/>
+          <w:szCs w:val="32"/>
+        </w:rPr>
+        <w:tab/>
+      </w:r>
+      <w:r>
+        <w:rPr>
+          <w:b/>
+          <w:sz w:val="32"/>
+          <w:szCs w:val="32"/>
+        </w:rPr>
+        <w:tab/>
+      </w:r>
+      <w:r>
+        <w:rPr>
+          <w:b/>
+          <w:sz w:val="32"/>
+          <w:szCs w:val="32"/>
+        </w:rPr>
+        <w:tab/>
+      </w:r>
+      <w:r>
+        <w:rPr>
+          <w:b/>
+          <w:sz w:val="32"/>
+          <w:szCs w:val="32"/>
+        </w:rPr>
+        <w:tab/>
+      </w:r>
+      <w:r>
+        <w:rPr>
+          <w:b/>
+          <w:sz w:val="32"/>
+          <w:szCs w:val="32"/>
+        </w:rPr>
+        <w:tab/>
+      </w:r>
+      <w:r>
+        <w:rPr>
+          <w:b/>
+          <w:sz w:val="32"/>
+          <w:szCs w:val="32"/>
+        </w:rPr>
+        <w:tab/>
+      </w:r>
+      <w:r>
+        <w:rPr>
+          <w:b/>
+          <w:sz w:val="32"/>
+          <w:szCs w:val="32"/>
+        </w:rPr>
+        <w:tab/>
+      </w:r>
+      <w:r>
+        <w:rPr>
+          <w:b/>
+          <w:sz w:val="32"/>
+          <w:szCs w:val="32"/>
+        </w:rPr>
+        <w:t>6</w:t>
+      </w:r>
+    </w:p>
+    <w:p>
+      <w:pPr>
+        <w:pStyle w:val="ListParagraph"/>
+        <w:rPr>
+          <w:b/>
+          <w:sz w:val="32"/>
+          <w:szCs w:val="32"/>
+        </w:rPr>
+      </w:pPr>
+    </w:p>
+    <w:p>
+      <w:pPr>
+        <w:pStyle w:val="ListParagraph"/>
+        <w:rPr>
+          <w:b/>
+          <w:sz w:val="32"/>
+          <w:szCs w:val="32"/>
+        </w:rPr>
+      </w:pPr>
+      <w:r>
+        <w:rPr>
+          <w:b/>
+          <w:sz w:val="32"/>
+          <w:szCs w:val="32"/>
+        </w:rPr>
+        <w:t>User Interface Design</w:t>
+      </w:r>
+      <w:r>
+        <w:rPr>
+          <w:b/>
+          <w:sz w:val="32"/>
+          <w:szCs w:val="32"/>
+        </w:rPr>
+        <w:tab/>
+      </w:r>
+      <w:r>
+        <w:rPr>
+          <w:b/>
+          <w:sz w:val="32"/>
+          <w:szCs w:val="32"/>
+        </w:rPr>
+        <w:tab/>
+      </w:r>
+      <w:r>
+        <w:rPr>
+          <w:b/>
+          <w:sz w:val="32"/>
+          <w:szCs w:val="32"/>
+        </w:rPr>
+        <w:tab/>
+      </w:r>
+      <w:r>
+        <w:rPr>
+          <w:b/>
+          <w:sz w:val="32"/>
+          <w:szCs w:val="32"/>
+        </w:rPr>
+        <w:tab/>
+      </w:r>
+      <w:r>
+        <w:rPr>
+          <w:b/>
+          <w:sz w:val="32"/>
+          <w:szCs w:val="32"/>
+        </w:rPr>
+        <w:tab/>
+      </w:r>
+      <w:r>
+        <w:rPr>
+          <w:b/>
+          <w:sz w:val="32"/>
+          <w:szCs w:val="32"/>
+        </w:rPr>
+        <w:tab/>
+      </w:r>
+      <w:r>
+        <w:rPr>
+          <w:b/>
+          <w:sz w:val="32"/>
+          <w:szCs w:val="32"/>
+        </w:rPr>
+        <w:tab/>
+      </w:r>
+      <w:r>
+        <w:rPr>
+          <w:b/>
+          <w:sz w:val="32"/>
+          <w:szCs w:val="32"/>
+        </w:rPr>
+        <w:t>7</w:t>
+      </w:r>
+    </w:p>
+    <w:p>
+      <w:pPr>
+        <w:pStyle w:val="ListParagraph"/>
+        <w:rPr>
+          <w:b/>
+          <w:sz w:val="32"/>
+          <w:szCs w:val="32"/>
+        </w:rPr>
+      </w:pPr>
+    </w:p>
+    <w:p>
+      <w:pPr>
+        <w:pStyle w:val="ListParagraph"/>
+        <w:rPr>
+          <w:b/>
+          <w:sz w:val="32"/>
+          <w:szCs w:val="32"/>
+        </w:rPr>
+      </w:pPr>
+      <w:r>
+        <w:rPr>
+          <w:b/>
+          <w:sz w:val="32"/>
+          <w:szCs w:val="32"/>
+        </w:rPr>
+        <w:t>Maintenance Scenarios</w:t>
+      </w:r>
+      <w:r>
+        <w:rPr>
+          <w:b/>
+          <w:sz w:val="32"/>
+          <w:szCs w:val="32"/>
+        </w:rPr>
+        <w:tab/>
+      </w:r>
+      <w:r>
+        <w:rPr>
+          <w:b/>
+          <w:sz w:val="32"/>
+          <w:szCs w:val="32"/>
+        </w:rPr>
+        <w:tab/>
+      </w:r>
+      <w:r>
+        <w:rPr>
+          <w:b/>
+          <w:sz w:val="32"/>
+          <w:szCs w:val="32"/>
+        </w:rPr>
+        <w:tab/>
+      </w:r>
+      <w:r>
+        <w:rPr>
+          <w:b/>
+          <w:sz w:val="32"/>
+          <w:szCs w:val="32"/>
+        </w:rPr>
+        <w:tab/>
+      </w:r>
+      <w:r>
+        <w:rPr>
+          <w:b/>
+          <w:sz w:val="32"/>
+          <w:szCs w:val="32"/>
+        </w:rPr>
+        <w:tab/>
+      </w:r>
+      <w:r>
+        <w:rPr>
+          <w:b/>
+          <w:sz w:val="32"/>
+          <w:szCs w:val="32"/>
+        </w:rPr>
+        <w:tab/>
+      </w:r>
+      <w:r>
+        <w:rPr>
+          <w:b/>
+          <w:sz w:val="32"/>
+          <w:szCs w:val="32"/>
+        </w:rPr>
+        <w:tab/>
+      </w:r>
+      <w:r>
+        <w:rPr>
+          <w:b/>
+          <w:sz w:val="32"/>
+          <w:szCs w:val="32"/>
+        </w:rPr>
+        <w:t>7</w:t>
+      </w:r>
+      <w:bookmarkStart w:id="1" w:name="_GoBack"/>
+      <w:bookmarkEnd w:id="1"/>
+    </w:p>
+    <w:p>
+      <w:pPr>
+        <w:rPr>
+          <w:b/>
+          <w:sz w:val="36"/>
+          <w:szCs w:val="36"/>
+        </w:rPr>
+      </w:pPr>
+    </w:p>
+    <w:p>
+      <w:pPr>
+        <w:jc w:val="center"/>
+        <w:rPr>
+          <w:b/>
+          <w:sz w:val="36"/>
+          <w:szCs w:val="36"/>
+        </w:rPr>
+      </w:pPr>
+    </w:p>
+    <w:p>
+      <w:pPr>
+        <w:jc w:val="center"/>
+        <w:rPr>
+          <w:b/>
+          <w:sz w:val="36"/>
+          <w:szCs w:val="36"/>
+        </w:rPr>
+      </w:pPr>
+    </w:p>
+    <w:p>
+      <w:pPr>
+        <w:jc w:val="center"/>
+        <w:rPr>
+          <w:b/>
+          <w:sz w:val="36"/>
+          <w:szCs w:val="36"/>
+        </w:rPr>
+      </w:pPr>
+    </w:p>
+    <w:p>
+      <w:pPr>
+        <w:jc w:val="center"/>
+        <w:rPr>
+          <w:b/>
+          <w:sz w:val="36"/>
+          <w:szCs w:val="36"/>
+        </w:rPr>
+      </w:pPr>
+    </w:p>
+    <w:p>
+      <w:pPr>
+        <w:jc w:val="center"/>
+        <w:rPr>
+          <w:b/>
+          <w:sz w:val="36"/>
+          <w:szCs w:val="36"/>
+        </w:rPr>
+      </w:pPr>
+    </w:p>
+    <w:p>
+      <w:pPr>
+        <w:jc w:val="center"/>
+        <w:rPr>
+          <w:b/>
+          <w:sz w:val="36"/>
+          <w:szCs w:val="36"/>
+        </w:rPr>
+      </w:pPr>
+    </w:p>
+    <w:p>
+      <w:pPr>
+        <w:jc w:val="center"/>
+        <w:rPr>
+          <w:b/>
+          <w:sz w:val="36"/>
+          <w:szCs w:val="36"/>
+        </w:rPr>
+      </w:pPr>
+    </w:p>
+    <w:p>
+      <w:pPr>
+        <w:rPr>
+          <w:b/>
+          <w:sz w:val="36"/>
+          <w:szCs w:val="36"/>
+        </w:rPr>
+      </w:pPr>
+    </w:p>
+    <w:p>
+      <w:pPr>
+        <w:rPr>
+          <w:b/>
+          <w:sz w:val="32"/>
+          <w:szCs w:val="36"/>
+        </w:rPr>
+      </w:pPr>
+    </w:p>
+    <w:p>
+      <w:pPr>
+        <w:rPr>
+          <w:b/>
+          <w:sz w:val="32"/>
+          <w:szCs w:val="36"/>
+        </w:rPr>
+      </w:pPr>
+    </w:p>
+    <w:p>
+      <w:pPr>
+        <w:rPr>
+          <w:b/>
+          <w:sz w:val="32"/>
+          <w:szCs w:val="36"/>
+        </w:rPr>
+      </w:pPr>
+      <w:r>
+        <w:rPr>
+          <w:b/>
+          <w:sz w:val="32"/>
+          <w:szCs w:val="36"/>
+        </w:rPr>
+        <w:lastRenderedPageBreak/>
+        <w:t>Design Overview</w:t>
+      </w:r>
+    </w:p>
+    <w:p>
+      <w:pPr>
+        <w:rPr>
+          <w:b/>
+          <w:sz w:val="32"/>
+          <w:szCs w:val="36"/>
+        </w:rPr>
+      </w:pPr>
+    </w:p>
+    <w:p>
+      <w:pPr>
+        <w:rPr>
+          <w:b/>
+          <w:sz w:val="32"/>
+          <w:szCs w:val="36"/>
+        </w:rPr>
+      </w:pPr>
+      <w:r>
+        <w:rPr>
+          <w:b/>
+          <w:sz w:val="32"/>
+          <w:szCs w:val="36"/>
+        </w:rPr>
+        <w:t>Problem</w:t>
+      </w:r>
+    </w:p>
+    <w:p>
+      <w:pPr>
+        <w:rPr>
+          <w:sz w:val="28"/>
+          <w:szCs w:val="36"/>
+        </w:rPr>
+      </w:pPr>
+      <w:r>
+        <w:rPr>
+          <w:b/>
+          <w:sz w:val="32"/>
+          <w:szCs w:val="36"/>
+        </w:rPr>
+        <w:tab/>
+      </w:r>
+      <w:r>
+        <w:rPr>
+          <w:sz w:val="28"/>
+          <w:szCs w:val="36"/>
+        </w:rPr>
+        <w:t xml:space="preserve">Since braille has become more popular to read amongst the visually impaired and their peers, family and friends, we were tasked with helping to come up with an efficient way to solve this. We were given knowledge if a device know was the Treasure braille box (TBB) which is a physical unit that can ask a user questions and set braille sells according to some data. For us we needed to create a way to make this data as easy and efficient as possible. To do this we were given a software simulation of the TBB and an overview on the different commands it could read. The objective was to come up with an application that takes all the information including the virtual TBB and information on how the commands are </w:t>
+      </w:r>
+      <w:proofErr w:type="gramStart"/>
+      <w:r>
+        <w:rPr>
+          <w:sz w:val="28"/>
+          <w:szCs w:val="36"/>
+        </w:rPr>
+        <w:t>read, and</w:t>
+      </w:r>
+      <w:proofErr w:type="gramEnd"/>
+      <w:r>
+        <w:rPr>
+          <w:sz w:val="28"/>
+          <w:szCs w:val="36"/>
+        </w:rPr>
+        <w:t xml:space="preserve"> make it into an application that allows users to create the scenario files for the TBB. We needed to make the application easy to use and understand while providing essential features such as creating, editing and </w:t>
+      </w:r>
+      <w:proofErr w:type="spellStart"/>
+      <w:r>
+        <w:rPr>
+          <w:sz w:val="28"/>
+          <w:szCs w:val="36"/>
+        </w:rPr>
+        <w:t>tesing</w:t>
+      </w:r>
+      <w:proofErr w:type="spellEnd"/>
+      <w:r>
+        <w:rPr>
+          <w:sz w:val="28"/>
+          <w:szCs w:val="36"/>
+        </w:rPr>
+        <w:t xml:space="preserve"> the files. We were also given the task of making the application easy to operate for someone who may be </w:t>
+      </w:r>
+      <w:proofErr w:type="spellStart"/>
+      <w:r>
+        <w:rPr>
+          <w:sz w:val="28"/>
+          <w:szCs w:val="36"/>
+        </w:rPr>
+        <w:t>visally</w:t>
+      </w:r>
+      <w:proofErr w:type="spellEnd"/>
+      <w:r>
+        <w:rPr>
+          <w:sz w:val="28"/>
+          <w:szCs w:val="36"/>
+        </w:rPr>
+        <w:t xml:space="preserve"> impaired themselves.</w:t>
+      </w:r>
+    </w:p>
+    <w:p>
+      <w:pPr>
+        <w:rPr>
+          <w:sz w:val="28"/>
+          <w:szCs w:val="36"/>
+        </w:rPr>
+      </w:pPr>
+    </w:p>
+    <w:p>
+      <w:pPr>
+        <w:rPr>
+          <w:b/>
+          <w:sz w:val="32"/>
+          <w:szCs w:val="36"/>
+        </w:rPr>
+      </w:pPr>
+    </w:p>
+    <w:p>
+      <w:pPr>
+        <w:rPr>
+          <w:b/>
+          <w:sz w:val="32"/>
+          <w:szCs w:val="36"/>
+        </w:rPr>
+      </w:pPr>
+    </w:p>
+    <w:p>
+      <w:pPr>
+        <w:rPr>
+          <w:b/>
+          <w:sz w:val="32"/>
+          <w:szCs w:val="36"/>
+        </w:rPr>
+      </w:pPr>
+    </w:p>
+    <w:p>
+      <w:pPr>
+        <w:rPr>
+          <w:b/>
+          <w:sz w:val="32"/>
+          <w:szCs w:val="36"/>
+        </w:rPr>
+      </w:pPr>
+    </w:p>
+    <w:p>
+      <w:pPr>
+        <w:rPr>
+          <w:b/>
+          <w:sz w:val="32"/>
+          <w:szCs w:val="36"/>
+        </w:rPr>
+      </w:pPr>
+    </w:p>
+    <w:p>
+      <w:pPr>
+        <w:rPr>
+          <w:b/>
+          <w:sz w:val="32"/>
+          <w:szCs w:val="36"/>
+        </w:rPr>
+      </w:pPr>
+    </w:p>
+    <w:p>
+      <w:pPr>
+        <w:rPr>
+          <w:b/>
+          <w:sz w:val="32"/>
+          <w:szCs w:val="36"/>
+        </w:rPr>
+      </w:pPr>
+    </w:p>
+    <w:p>
+      <w:pPr>
+        <w:rPr>
+          <w:b/>
+          <w:sz w:val="32"/>
+          <w:szCs w:val="36"/>
+        </w:rPr>
+      </w:pPr>
+    </w:p>
+    <w:p>
+      <w:pPr>
+        <w:rPr>
+          <w:b/>
+          <w:sz w:val="32"/>
+          <w:szCs w:val="36"/>
+        </w:rPr>
+      </w:pPr>
+    </w:p>
+    <w:p>
+      <w:pPr>
+        <w:rPr>
+          <w:b/>
+          <w:sz w:val="32"/>
+          <w:szCs w:val="36"/>
+        </w:rPr>
+      </w:pPr>
+      <w:r>
+        <w:rPr>
+          <w:b/>
+          <w:sz w:val="32"/>
+          <w:szCs w:val="36"/>
+        </w:rPr>
+        <w:lastRenderedPageBreak/>
+        <w:t xml:space="preserve">System </w:t>
+      </w:r>
+      <w:r>
+        <w:rPr>
+          <w:b/>
+          <w:sz w:val="32"/>
+          <w:szCs w:val="36"/>
+        </w:rPr>
+        <w:t>Organization</w:t>
+      </w:r>
+      <w:r>
+        <w:rPr>
+          <w:b/>
+          <w:sz w:val="32"/>
+          <w:szCs w:val="36"/>
+        </w:rPr>
+        <w:t xml:space="preserve"> </w:t>
+      </w:r>
+    </w:p>
+    <w:p>
+      <w:pPr>
+        <w:rPr>
+          <w:sz w:val="28"/>
+          <w:szCs w:val="36"/>
+        </w:rPr>
+      </w:pPr>
+      <w:r>
+        <w:rPr>
+          <w:sz w:val="28"/>
+          <w:szCs w:val="36"/>
+        </w:rPr>
+        <w:t xml:space="preserve">For the system </w:t>
+      </w:r>
+      <w:r>
+        <w:rPr>
+          <w:sz w:val="28"/>
+          <w:szCs w:val="36"/>
+        </w:rPr>
+        <w:t>organization</w:t>
+      </w:r>
+      <w:r>
+        <w:rPr>
+          <w:sz w:val="28"/>
+          <w:szCs w:val="36"/>
+        </w:rPr>
+        <w:t xml:space="preserve"> we needed to have the goal of a user </w:t>
+      </w:r>
+      <w:r>
+        <w:rPr>
+          <w:sz w:val="28"/>
+          <w:szCs w:val="36"/>
+        </w:rPr>
+        <w:t>either</w:t>
+      </w:r>
+      <w:r>
+        <w:rPr>
+          <w:sz w:val="28"/>
+          <w:szCs w:val="36"/>
+        </w:rPr>
+        <w:t xml:space="preserve"> creating or opening a scenario file and being able to program it using easy to understand buttons and inputs. Below you can see the diagram of how we organized the layout of </w:t>
+      </w:r>
+      <w:r>
+        <w:rPr>
+          <w:sz w:val="28"/>
+          <w:szCs w:val="36"/>
+        </w:rPr>
+        <w:t>our application</w:t>
+      </w:r>
+      <w:r>
+        <w:rPr>
+          <w:b/>
           <w:noProof/>
-        </w:rPr>
-      </w:sdtEndPr>
-      <w:sdtContent>
-        <w:p>
-          <w:pPr>
-            <w:pStyle w:val="TOCHeading"/>
-          </w:pPr>
-          <w:r>
-            <w:t>Table of Contents</w:t>
-          </w:r>
-        </w:p>
-        <w:p>
-          <w:pPr>
-            <w:pStyle w:val="TOC1"/>
-            <w:tabs>
-              <w:tab w:val="right" w:leader="dot" w:pos="9350"/>
-            </w:tabs>
-            <w:rPr>
-              <w:noProof/>
-            </w:rPr>
-          </w:pPr>
-          <w:r>
-            <w:rPr>
-              <w:b/>
-              <w:bCs/>
-              <w:noProof/>
-            </w:rPr>
-            <w:fldChar w:fldCharType="begin"/>
-          </w:r>
-          <w:r>
-            <w:rPr>
-              <w:b/>
-              <w:bCs/>
-              <w:noProof/>
-            </w:rPr>
-            <w:instrText xml:space="preserve"> TOC \o "1-3" \h \z \u </w:instrText>
-          </w:r>
-          <w:r>
-            <w:rPr>
-              <w:b/>
-              <w:bCs/>
-              <w:noProof/>
-            </w:rPr>
-            <w:fldChar w:fldCharType="separate"/>
-          </w:r>
-          <w:hyperlink w:anchor="_Toc521088105" w:history="1">
-            <w:r>
-              <w:rPr>
-                <w:rStyle w:val="Hyperlink"/>
-                <w:noProof/>
-              </w:rPr>
-              <w:t>Class Diagram</w:t>
-            </w:r>
-            <w:r>
-              <w:rPr>
-                <w:noProof/>
-                <w:webHidden/>
-              </w:rPr>
-              <w:tab/>
-            </w:r>
-            <w:r>
-              <w:rPr>
-                <w:noProof/>
-                <w:webHidden/>
-              </w:rPr>
-              <w:fldChar w:fldCharType="begin"/>
-            </w:r>
-            <w:r>
-              <w:rPr>
-                <w:noProof/>
-                <w:webHidden/>
-              </w:rPr>
-              <w:instrText xml:space="preserve"> PAGEREF _Toc521088105 \h </w:instrText>
-            </w:r>
-            <w:r>
-              <w:rPr>
-                <w:noProof/>
-                <w:webHidden/>
-              </w:rPr>
-            </w:r>
-            <w:r>
-              <w:rPr>
-                <w:noProof/>
-                <w:webHidden/>
-              </w:rPr>
-              <w:fldChar w:fldCharType="separate"/>
-            </w:r>
-            <w:r>
-              <w:rPr>
-                <w:noProof/>
-                <w:webHidden/>
-              </w:rPr>
-              <w:t>3</w:t>
-            </w:r>
-            <w:r>
-              <w:rPr>
-                <w:noProof/>
-                <w:webHidden/>
-              </w:rPr>
-              <w:fldChar w:fldCharType="end"/>
-            </w:r>
-          </w:hyperlink>
-        </w:p>
-        <w:p>
-          <w:pPr>
-            <w:pStyle w:val="TOC1"/>
-            <w:tabs>
-              <w:tab w:val="right" w:leader="dot" w:pos="9350"/>
-            </w:tabs>
-            <w:rPr>
-              <w:noProof/>
-            </w:rPr>
-          </w:pPr>
-          <w:hyperlink w:anchor="_Toc521088106" w:history="1">
-            <w:r>
-              <w:rPr>
-                <w:rStyle w:val="Hyperlink"/>
-                <w:noProof/>
-              </w:rPr>
-              <w:t>Sequence Diagram</w:t>
-            </w:r>
-            <w:r>
-              <w:rPr>
-                <w:noProof/>
-                <w:webHidden/>
-              </w:rPr>
-              <w:tab/>
-            </w:r>
-            <w:r>
-              <w:rPr>
-                <w:noProof/>
-                <w:webHidden/>
-              </w:rPr>
-              <w:fldChar w:fldCharType="begin"/>
-            </w:r>
-            <w:r>
-              <w:rPr>
-                <w:noProof/>
-                <w:webHidden/>
-              </w:rPr>
-              <w:instrText xml:space="preserve"> PAGEREF _Toc521088106 \h </w:instrText>
-            </w:r>
-            <w:r>
-              <w:rPr>
-                <w:noProof/>
-                <w:webHidden/>
-              </w:rPr>
-            </w:r>
-            <w:r>
-              <w:rPr>
-                <w:noProof/>
-                <w:webHidden/>
-              </w:rPr>
-              <w:fldChar w:fldCharType="separate"/>
-            </w:r>
-            <w:r>
-              <w:rPr>
-                <w:noProof/>
-                <w:webHidden/>
-              </w:rPr>
-              <w:t>4</w:t>
-            </w:r>
-            <w:r>
-              <w:rPr>
-                <w:noProof/>
-                <w:webHidden/>
-              </w:rPr>
-              <w:fldChar w:fldCharType="end"/>
-            </w:r>
-          </w:hyperlink>
-        </w:p>
-        <w:p>
-          <w:r>
-            <w:rPr>
-              <w:b/>
-              <w:bCs/>
-              <w:noProof/>
-            </w:rPr>
-            <w:fldChar w:fldCharType="end"/>
-          </w:r>
-        </w:p>
-      </w:sdtContent>
-    </w:sdt>
-    <w:p>
-      <w:pPr>
-        <w:rPr>
-          <w:rFonts w:cstheme="minorHAnsi"/>
-          <w:sz w:val="28"/>
-          <w:szCs w:val="28"/>
-          <w:u w:val="single"/>
-        </w:rPr>
-      </w:pPr>
-      <w:r>
-        <w:rPr>
-          <w:rFonts w:cstheme="minorHAnsi"/>
-          <w:sz w:val="28"/>
-          <w:szCs w:val="28"/>
-          <w:u w:val="single"/>
-        </w:rPr>
-        <w:br w:type="page"/>
-      </w:r>
-    </w:p>
-    <w:p>
-      <w:pPr>
-        <w:pStyle w:val="Heading1"/>
-      </w:pPr>
-      <w:bookmarkStart w:id="0" w:name="_Toc521088105"/>
-      <w:r>
-        <w:t>Class Diagram</w:t>
-      </w:r>
-      <w:bookmarkEnd w:id="0"/>
-    </w:p>
-    <w:p/>
-    <w:p>
-      <w:pPr>
-        <w:rPr>
-          <w:rFonts w:cstheme="minorHAnsi"/>
-          <w:sz w:val="28"/>
-          <w:szCs w:val="28"/>
-        </w:rPr>
-      </w:pPr>
-      <w:r>
-        <w:rPr>
-          <w:rFonts w:cstheme="minorHAnsi"/>
-          <w:noProof/>
-          <w:sz w:val="28"/>
-          <w:szCs w:val="28"/>
+          <w:sz w:val="32"/>
+          <w:szCs w:val="36"/>
         </w:rPr>
         <w:drawing>
-          <wp:inline distT="0" distB="0" distL="0" distR="0" wp14:anchorId="70DDD029" wp14:editId="08879BA0">
-            <wp:extent cx="5943600" cy="6127115"/>
-            <wp:effectExtent l="0" t="0" r="0" b="6985"/>
-            <wp:docPr id="1" name="Picture 1" descr="A close up of text on a white background&#10;&#10;Description generated with very high confidence"/>
+          <wp:inline distT="0" distB="0" distL="0" distR="0" wp14:anchorId="3C907585" wp14:editId="0CF93EAB">
+            <wp:extent cx="5937250" cy="4905375"/>
+            <wp:effectExtent l="0" t="0" r="6350" b="9525"/>
+            <wp:docPr id="1" name="Picture 1"/>
             <wp:cNvGraphicFramePr>
               <a:graphicFrameLocks xmlns:a="http://schemas.openxmlformats.org/drawingml/2006/main" noChangeAspect="1"/>
             </wp:cNvGraphicFramePr>
@@ -331,29 +1287,36 @@
               <a:graphicData uri="http://schemas.openxmlformats.org/drawingml/2006/picture">
                 <pic:pic xmlns:pic="http://schemas.openxmlformats.org/drawingml/2006/picture">
                   <pic:nvPicPr>
-                    <pic:cNvPr id="1" name="Braille app.png"/>
-                    <pic:cNvPicPr/>
+                    <pic:cNvPr id="0" name="Picture 1"/>
+                    <pic:cNvPicPr>
+                      <a:picLocks noChangeAspect="1" noChangeArrowheads="1"/>
+                    </pic:cNvPicPr>
                   </pic:nvPicPr>
                   <pic:blipFill>
-                    <a:blip r:embed="rId5">
+                    <a:blip r:embed="rId8">
                       <a:extLst>
                         <a:ext uri="{28A0092B-C50C-407E-A947-70E740481C1C}">
                           <a14:useLocalDpi xmlns:a14="http://schemas.microsoft.com/office/drawing/2010/main" val="0"/>
                         </a:ext>
                       </a:extLst>
                     </a:blip>
+                    <a:srcRect/>
                     <a:stretch>
                       <a:fillRect/>
                     </a:stretch>
                   </pic:blipFill>
-                  <pic:spPr>
+                  <pic:spPr bwMode="auto">
                     <a:xfrm>
                       <a:off x="0" y="0"/>
-                      <a:ext cx="5943600" cy="6127115"/>
+                      <a:ext cx="5937250" cy="4905375"/>
                     </a:xfrm>
                     <a:prstGeom prst="rect">
                       <a:avLst/>
                     </a:prstGeom>
+                    <a:noFill/>
+                    <a:ln>
+                      <a:noFill/>
+                    </a:ln>
                   </pic:spPr>
                 </pic:pic>
               </a:graphicData>
@@ -363,60 +1326,122 @@
       </w:r>
       <w:r>
         <w:rPr>
-          <w:rFonts w:cstheme="minorHAnsi"/>
-          <w:sz w:val="28"/>
-          <w:szCs w:val="28"/>
-        </w:rPr>
-        <w:t xml:space="preserve"> </w:t>
-      </w:r>
-    </w:p>
-    <w:p>
-      <w:pPr>
-        <w:rPr>
-          <w:rFonts w:cstheme="minorHAnsi"/>
-          <w:sz w:val="28"/>
-          <w:szCs w:val="28"/>
-        </w:rPr>
-      </w:pPr>
-      <w:r>
-        <w:rPr>
-          <w:rFonts w:cstheme="minorHAnsi"/>
-          <w:sz w:val="28"/>
-          <w:szCs w:val="28"/>
-        </w:rPr>
-        <w:br w:type="page"/>
-      </w:r>
-    </w:p>
-    <w:p>
-      <w:pPr>
-        <w:pStyle w:val="Heading1"/>
-      </w:pPr>
-      <w:bookmarkStart w:id="1" w:name="_Toc521088106"/>
-      <w:r>
-        <w:t>Sequence Diagram</w:t>
-      </w:r>
-      <w:bookmarkEnd w:id="1"/>
-    </w:p>
-    <w:p>
-      <w:pPr>
-        <w:rPr>
-          <w:rFonts w:cstheme="minorHAnsi"/>
-          <w:sz w:val="28"/>
-          <w:szCs w:val="28"/>
-        </w:rPr>
-      </w:pPr>
-      <w:r>
-        <w:rPr>
-          <w:rFonts w:cstheme="minorHAnsi"/>
+          <w:sz w:val="28"/>
+          <w:szCs w:val="36"/>
+        </w:rPr>
+        <w:t>.</w:t>
+      </w:r>
+    </w:p>
+    <w:p>
+      <w:pPr>
+        <w:rPr>
+          <w:sz w:val="28"/>
+          <w:szCs w:val="36"/>
+        </w:rPr>
+      </w:pPr>
+    </w:p>
+    <w:p>
+      <w:pPr>
+        <w:rPr>
+          <w:sz w:val="28"/>
+          <w:szCs w:val="36"/>
+        </w:rPr>
+      </w:pPr>
+    </w:p>
+    <w:p>
+      <w:pPr>
+        <w:rPr>
+          <w:b/>
+          <w:sz w:val="32"/>
+          <w:szCs w:val="36"/>
+        </w:rPr>
+      </w:pPr>
+    </w:p>
+    <w:p>
+      <w:pPr>
+        <w:rPr>
+          <w:b/>
+          <w:sz w:val="32"/>
+          <w:szCs w:val="36"/>
+        </w:rPr>
+      </w:pPr>
+    </w:p>
+    <w:p>
+      <w:pPr>
+        <w:rPr>
+          <w:b/>
+          <w:sz w:val="32"/>
+          <w:szCs w:val="36"/>
+        </w:rPr>
+      </w:pPr>
+    </w:p>
+    <w:p>
+      <w:pPr>
+        <w:rPr>
+          <w:b/>
+          <w:sz w:val="32"/>
+          <w:szCs w:val="36"/>
+        </w:rPr>
+      </w:pPr>
+    </w:p>
+    <w:p>
+      <w:pPr>
+        <w:rPr>
+          <w:b/>
+          <w:sz w:val="32"/>
+          <w:szCs w:val="36"/>
+        </w:rPr>
+      </w:pPr>
+      <w:r>
+        <w:rPr>
+          <w:b/>
+          <w:sz w:val="32"/>
+          <w:szCs w:val="36"/>
+        </w:rPr>
+        <w:t>System Operation</w:t>
+      </w:r>
+    </w:p>
+    <w:p>
+      <w:pPr>
+        <w:rPr>
+          <w:sz w:val="28"/>
+          <w:szCs w:val="36"/>
+        </w:rPr>
+      </w:pPr>
+      <w:r>
+        <w:rPr>
+          <w:sz w:val="28"/>
+          <w:szCs w:val="36"/>
+        </w:rPr>
+        <w:t>Below will be an example of the flow to test the scenario you have already created. The purpose is to show you the process of how the file is set to run from start to finish. This allows you to trouble shoot any issues if need be.</w:t>
+      </w:r>
+    </w:p>
+    <w:p>
+      <w:pPr>
+        <w:rPr>
+          <w:sz w:val="28"/>
+          <w:szCs w:val="36"/>
+        </w:rPr>
+      </w:pPr>
+    </w:p>
+    <w:p>
+      <w:pPr>
+        <w:rPr>
+          <w:sz w:val="28"/>
+          <w:szCs w:val="36"/>
+        </w:rPr>
+      </w:pPr>
+      <w:r>
+        <w:rPr>
           <w:noProof/>
           <w:sz w:val="28"/>
-          <w:szCs w:val="28"/>
+          <w:szCs w:val="36"/>
         </w:rPr>
         <w:drawing>
-          <wp:inline distT="0" distB="0" distL="0" distR="0" wp14:anchorId="492A4E0D" wp14:editId="018376E8">
-            <wp:extent cx="5943600" cy="4817745"/>
-            <wp:effectExtent l="0" t="0" r="0" b="1905"/>
-            <wp:docPr id="2" name="Picture 2" descr="A picture containing screenshot&#10;&#10;Description generated with very high confidence"/>
+          <wp:inline distT="0" distB="0" distL="0" distR="0" wp14:anchorId="326635F2">
+            <wp:extent cx="5944235" cy="4816475"/>
+            <wp:effectExtent l="0" t="0" r="0" b="3175"/>
+            <wp:docPr id="2" name="Picture 2"/>
             <wp:cNvGraphicFramePr>
               <a:graphicFrameLocks xmlns:a="http://schemas.openxmlformats.org/drawingml/2006/main" noChangeAspect="1"/>
             </wp:cNvGraphicFramePr>
@@ -424,29 +1449,33 @@
               <a:graphicData uri="http://schemas.openxmlformats.org/drawingml/2006/picture">
                 <pic:pic xmlns:pic="http://schemas.openxmlformats.org/drawingml/2006/picture">
                   <pic:nvPicPr>
-                    <pic:cNvPr id="2" name="sequence.png"/>
-                    <pic:cNvPicPr/>
+                    <pic:cNvPr id="0" name="Picture 2"/>
+                    <pic:cNvPicPr>
+                      <a:picLocks noChangeAspect="1" noChangeArrowheads="1"/>
+                    </pic:cNvPicPr>
                   </pic:nvPicPr>
                   <pic:blipFill>
-                    <a:blip r:embed="rId6">
+                    <a:blip r:embed="rId9">
                       <a:extLst>
                         <a:ext uri="{28A0092B-C50C-407E-A947-70E740481C1C}">
                           <a14:useLocalDpi xmlns:a14="http://schemas.microsoft.com/office/drawing/2010/main" val="0"/>
                         </a:ext>
                       </a:extLst>
                     </a:blip>
+                    <a:srcRect/>
                     <a:stretch>
                       <a:fillRect/>
                     </a:stretch>
                   </pic:blipFill>
-                  <pic:spPr>
+                  <pic:spPr bwMode="auto">
                     <a:xfrm>
                       <a:off x="0" y="0"/>
-                      <a:ext cx="5943600" cy="4817745"/>
+                      <a:ext cx="5944235" cy="4816475"/>
                     </a:xfrm>
                     <a:prstGeom prst="rect">
                       <a:avLst/>
                     </a:prstGeom>
+                    <a:noFill/>
                   </pic:spPr>
                 </pic:pic>
               </a:graphicData>
@@ -455,7 +1484,681 @@
         </w:drawing>
       </w:r>
     </w:p>
+    <w:p>
+      <w:pPr>
+        <w:rPr>
+          <w:sz w:val="28"/>
+          <w:szCs w:val="36"/>
+        </w:rPr>
+      </w:pPr>
+    </w:p>
+    <w:p>
+      <w:pPr>
+        <w:rPr>
+          <w:b/>
+          <w:sz w:val="36"/>
+        </w:rPr>
+      </w:pPr>
+    </w:p>
+    <w:p>
+      <w:pPr>
+        <w:rPr>
+          <w:b/>
+          <w:sz w:val="36"/>
+        </w:rPr>
+      </w:pPr>
+    </w:p>
+    <w:p>
+      <w:pPr>
+        <w:rPr>
+          <w:b/>
+          <w:sz w:val="36"/>
+        </w:rPr>
+      </w:pPr>
+    </w:p>
+    <w:p>
+      <w:pPr>
+        <w:rPr>
+          <w:b/>
+          <w:sz w:val="36"/>
+        </w:rPr>
+      </w:pPr>
+      <w:r>
+        <w:rPr>
+          <w:b/>
+          <w:sz w:val="36"/>
+        </w:rPr>
+        <w:t>System Architecture</w:t>
+      </w:r>
+    </w:p>
+    <w:p>
+      <w:pPr>
+        <w:rPr>
+          <w:b/>
+          <w:sz w:val="32"/>
+          <w:szCs w:val="36"/>
+        </w:rPr>
+      </w:pPr>
+      <w:r>
+        <w:rPr>
+          <w:b/>
+          <w:sz w:val="32"/>
+          <w:szCs w:val="36"/>
+        </w:rPr>
+        <w:t>System Design</w:t>
+      </w:r>
+    </w:p>
+    <w:p>
+      <w:pPr>
+        <w:rPr>
+          <w:sz w:val="28"/>
+          <w:szCs w:val="36"/>
+        </w:rPr>
+      </w:pPr>
+      <w:r>
+        <w:rPr>
+          <w:sz w:val="28"/>
+          <w:szCs w:val="36"/>
+        </w:rPr>
+        <w:t xml:space="preserve">Below is a block diagram which shows the flow of the authoring app. It addresses it from a </w:t>
+      </w:r>
+      <w:proofErr w:type="gramStart"/>
+      <w:r>
+        <w:rPr>
+          <w:sz w:val="28"/>
+          <w:szCs w:val="36"/>
+        </w:rPr>
+        <w:t>users</w:t>
+      </w:r>
+      <w:proofErr w:type="gramEnd"/>
+      <w:r>
+        <w:rPr>
+          <w:sz w:val="28"/>
+          <w:szCs w:val="36"/>
+        </w:rPr>
+        <w:t xml:space="preserve"> perspective and shows the math the user would take when they launch the application. </w:t>
+      </w:r>
+    </w:p>
+    <w:p>
+      <w:pPr>
+        <w:rPr>
+          <w:sz w:val="28"/>
+          <w:szCs w:val="36"/>
+        </w:rPr>
+      </w:pPr>
+    </w:p>
+    <w:p>
+      <w:pPr>
+        <w:rPr>
+          <w:sz w:val="28"/>
+          <w:szCs w:val="36"/>
+        </w:rPr>
+      </w:pPr>
+      <w:r>
+        <w:rPr>
+          <w:noProof/>
+          <w:sz w:val="28"/>
+          <w:szCs w:val="36"/>
+        </w:rPr>
+        <w:drawing>
+          <wp:inline distT="0" distB="0" distL="0" distR="0">
+            <wp:extent cx="5941060" cy="1416685"/>
+            <wp:effectExtent l="0" t="0" r="2540" b="0"/>
+            <wp:docPr id="3" name="Picture 3" descr="C:\Users\kyleh\Documents\chrome downloads\flow.png"/>
+            <wp:cNvGraphicFramePr>
+              <a:graphicFrameLocks xmlns:a="http://schemas.openxmlformats.org/drawingml/2006/main" noChangeAspect="1"/>
+            </wp:cNvGraphicFramePr>
+            <a:graphic xmlns:a="http://schemas.openxmlformats.org/drawingml/2006/main">
+              <a:graphicData uri="http://schemas.openxmlformats.org/drawingml/2006/picture">
+                <pic:pic xmlns:pic="http://schemas.openxmlformats.org/drawingml/2006/picture">
+                  <pic:nvPicPr>
+                    <pic:cNvPr id="0" name="Picture 3" descr="C:\Users\kyleh\Documents\chrome downloads\flow.png"/>
+                    <pic:cNvPicPr>
+                      <a:picLocks noChangeAspect="1" noChangeArrowheads="1"/>
+                    </pic:cNvPicPr>
+                  </pic:nvPicPr>
+                  <pic:blipFill>
+                    <a:blip r:embed="rId10">
+                      <a:extLst>
+                        <a:ext uri="{28A0092B-C50C-407E-A947-70E740481C1C}">
+                          <a14:useLocalDpi xmlns:a14="http://schemas.microsoft.com/office/drawing/2010/main" val="0"/>
+                        </a:ext>
+                      </a:extLst>
+                    </a:blip>
+                    <a:srcRect/>
+                    <a:stretch>
+                      <a:fillRect/>
+                    </a:stretch>
+                  </pic:blipFill>
+                  <pic:spPr bwMode="auto">
+                    <a:xfrm>
+                      <a:off x="0" y="0"/>
+                      <a:ext cx="5941060" cy="1416685"/>
+                    </a:xfrm>
+                    <a:prstGeom prst="rect">
+                      <a:avLst/>
+                    </a:prstGeom>
+                    <a:noFill/>
+                    <a:ln>
+                      <a:noFill/>
+                    </a:ln>
+                  </pic:spPr>
+                </pic:pic>
+              </a:graphicData>
+            </a:graphic>
+          </wp:inline>
+        </w:drawing>
+      </w:r>
+    </w:p>
+    <w:p>
+      <w:pPr>
+        <w:rPr>
+          <w:sz w:val="28"/>
+          <w:szCs w:val="36"/>
+        </w:rPr>
+      </w:pPr>
+    </w:p>
+    <w:p>
+      <w:pPr>
+        <w:rPr>
+          <w:b/>
+          <w:sz w:val="36"/>
+          <w:szCs w:val="36"/>
+        </w:rPr>
+      </w:pPr>
+      <w:r>
+        <w:rPr>
+          <w:b/>
+          <w:sz w:val="36"/>
+          <w:szCs w:val="36"/>
+        </w:rPr>
+        <w:t>Component Design</w:t>
+      </w:r>
+    </w:p>
+    <w:p>
+      <w:pPr>
+        <w:rPr>
+          <w:sz w:val="28"/>
+          <w:szCs w:val="36"/>
+        </w:rPr>
+      </w:pPr>
+      <w:r>
+        <w:rPr>
+          <w:sz w:val="28"/>
+          <w:szCs w:val="36"/>
+        </w:rPr>
+        <w:t>This section will explain what each part of the application does.</w:t>
+      </w:r>
+    </w:p>
+    <w:p>
+      <w:pPr>
+        <w:rPr>
+          <w:b/>
+          <w:sz w:val="32"/>
+          <w:szCs w:val="36"/>
+        </w:rPr>
+      </w:pPr>
+      <w:r>
+        <w:rPr>
+          <w:b/>
+          <w:sz w:val="32"/>
+          <w:szCs w:val="36"/>
+        </w:rPr>
+        <w:t>Start Menu</w:t>
+      </w:r>
+    </w:p>
+    <w:p>
+      <w:pPr>
+        <w:rPr>
+          <w:sz w:val="28"/>
+          <w:szCs w:val="36"/>
+        </w:rPr>
+      </w:pPr>
+      <w:r>
+        <w:rPr>
+          <w:b/>
+          <w:sz w:val="32"/>
+          <w:szCs w:val="36"/>
+        </w:rPr>
+        <w:tab/>
+      </w:r>
+      <w:r>
+        <w:rPr>
+          <w:sz w:val="28"/>
+          <w:szCs w:val="36"/>
+        </w:rPr>
+        <w:t xml:space="preserve">This part of the menu is where the user can choose what they want to do when opening the app. It gives them the option to create a new file, edit and existing, run a file or close the application. Clicking on new will prompt the user with a new menu which lets them set the name of the file as well as the buttons and cells they would like to include. Clicking edit prompts the user with a file chooser where they can select the file they want to open. Clicked on run opens a file chooser where the user can select the file they wish to run as well. </w:t>
+      </w:r>
+    </w:p>
+    <w:p>
+      <w:pPr>
+        <w:rPr>
+          <w:b/>
+          <w:sz w:val="32"/>
+          <w:szCs w:val="36"/>
+        </w:rPr>
+      </w:pPr>
+    </w:p>
+    <w:p>
+      <w:pPr>
+        <w:rPr>
+          <w:b/>
+          <w:sz w:val="32"/>
+          <w:szCs w:val="36"/>
+        </w:rPr>
+      </w:pPr>
+      <w:r>
+        <w:rPr>
+          <w:b/>
+          <w:sz w:val="32"/>
+          <w:szCs w:val="36"/>
+        </w:rPr>
+        <w:t>Scenario Builder</w:t>
+      </w:r>
+    </w:p>
+    <w:p>
+      <w:pPr>
+        <w:rPr>
+          <w:sz w:val="28"/>
+          <w:szCs w:val="36"/>
+        </w:rPr>
+      </w:pPr>
+      <w:r>
+        <w:rPr>
+          <w:sz w:val="28"/>
+          <w:szCs w:val="36"/>
+        </w:rPr>
+        <w:tab/>
+        <w:t>This part of the menu is used to design scenarios</w:t>
+      </w:r>
+      <w:r>
+        <w:rPr>
+          <w:sz w:val="28"/>
+          <w:szCs w:val="36"/>
+        </w:rPr>
+        <w:t xml:space="preserve">. In this area you will find a bunch of buttons and text prompts. Each button and text area </w:t>
+      </w:r>
+      <w:proofErr w:type="gramStart"/>
+      <w:r>
+        <w:rPr>
+          <w:sz w:val="28"/>
+          <w:szCs w:val="36"/>
+        </w:rPr>
+        <w:t>is</w:t>
+      </w:r>
+      <w:proofErr w:type="gramEnd"/>
+      <w:r>
+        <w:rPr>
+          <w:sz w:val="28"/>
+          <w:szCs w:val="36"/>
+        </w:rPr>
+        <w:t xml:space="preserve"> labeled for the </w:t>
+      </w:r>
+      <w:r>
+        <w:rPr>
+          <w:sz w:val="28"/>
+          <w:szCs w:val="36"/>
+        </w:rPr>
+        <w:lastRenderedPageBreak/>
+        <w:t xml:space="preserve">user to understand what goes there. They also all contain accessibility functions that help users with text readers for their computer. Clicking on these buttons do not </w:t>
+      </w:r>
+      <w:proofErr w:type="gramStart"/>
+      <w:r>
+        <w:rPr>
+          <w:sz w:val="28"/>
+          <w:szCs w:val="36"/>
+        </w:rPr>
+        <w:t>open up</w:t>
+      </w:r>
+      <w:proofErr w:type="gramEnd"/>
+      <w:r>
+        <w:rPr>
+          <w:sz w:val="28"/>
+          <w:szCs w:val="36"/>
+        </w:rPr>
+        <w:t xml:space="preserve"> and new windows but rather add information to the file or test the file.</w:t>
+      </w:r>
+    </w:p>
+    <w:p>
+      <w:pPr>
+        <w:rPr>
+          <w:sz w:val="28"/>
+          <w:szCs w:val="36"/>
+        </w:rPr>
+      </w:pPr>
+    </w:p>
+    <w:p>
+      <w:pPr>
+        <w:rPr>
+          <w:b/>
+          <w:sz w:val="36"/>
+          <w:szCs w:val="36"/>
+        </w:rPr>
+      </w:pPr>
+      <w:r>
+        <w:rPr>
+          <w:b/>
+          <w:sz w:val="36"/>
+          <w:szCs w:val="36"/>
+        </w:rPr>
+        <w:t>User Interface Design</w:t>
+      </w:r>
+    </w:p>
+    <w:p>
+      <w:pPr>
+        <w:rPr>
+          <w:sz w:val="28"/>
+          <w:szCs w:val="36"/>
+        </w:rPr>
+      </w:pPr>
+      <w:r>
+        <w:rPr>
+          <w:sz w:val="28"/>
+          <w:szCs w:val="36"/>
+        </w:rPr>
+        <w:tab/>
+        <w:t xml:space="preserve">The concept behind this design was to keep things as simple as possible for the user while keeping all the core functionality. A simple color scheme was chosen that is not to bright and does not </w:t>
+      </w:r>
+      <w:proofErr w:type="spellStart"/>
+      <w:r>
+        <w:rPr>
+          <w:sz w:val="28"/>
+          <w:szCs w:val="36"/>
+        </w:rPr>
+        <w:t>offere</w:t>
+      </w:r>
+      <w:proofErr w:type="spellEnd"/>
+      <w:r>
+        <w:rPr>
+          <w:sz w:val="28"/>
+          <w:szCs w:val="36"/>
+        </w:rPr>
+        <w:t xml:space="preserve"> a variety of different colors. This should help people who may be color blind see the information better. The design it’s self also features large buttons and text areas to help users who may not have a steady hand or can’t see the buttons have a better chance of clicking them. All elements also feature accessibility content which can be used to help navigate the menus. We decided not to include all the functionality that is available in the braille readers arsenal of applications, </w:t>
+      </w:r>
+      <w:proofErr w:type="gramStart"/>
+      <w:r>
+        <w:rPr>
+          <w:sz w:val="28"/>
+          <w:szCs w:val="36"/>
+        </w:rPr>
+        <w:t>due to the fact that</w:t>
+      </w:r>
+      <w:proofErr w:type="gramEnd"/>
+      <w:r>
+        <w:rPr>
+          <w:sz w:val="28"/>
+          <w:szCs w:val="36"/>
+        </w:rPr>
+        <w:t xml:space="preserve"> it could be confusing to the user. Should users want new options we can easily scale the display to add new options to better suit them. We still do pertain to the idea of keeping the options </w:t>
+      </w:r>
+      <w:proofErr w:type="gramStart"/>
+      <w:r>
+        <w:rPr>
+          <w:sz w:val="28"/>
+          <w:szCs w:val="36"/>
+        </w:rPr>
+        <w:t>simple</w:t>
+      </w:r>
+      <w:proofErr w:type="gramEnd"/>
+      <w:r>
+        <w:rPr>
+          <w:sz w:val="28"/>
+          <w:szCs w:val="36"/>
+        </w:rPr>
+        <w:t xml:space="preserve"> so the user can have more of a hassle free experience. </w:t>
+      </w:r>
+    </w:p>
+    <w:p>
+      <w:pPr>
+        <w:rPr>
+          <w:sz w:val="28"/>
+          <w:szCs w:val="36"/>
+        </w:rPr>
+      </w:pPr>
+    </w:p>
+    <w:p>
+      <w:pPr>
+        <w:rPr>
+          <w:b/>
+          <w:sz w:val="36"/>
+          <w:szCs w:val="36"/>
+        </w:rPr>
+      </w:pPr>
+      <w:r>
+        <w:rPr>
+          <w:b/>
+          <w:sz w:val="36"/>
+          <w:szCs w:val="36"/>
+        </w:rPr>
+        <w:t>Maintenance Scenarios</w:t>
+      </w:r>
+    </w:p>
+    <w:p>
+      <w:pPr>
+        <w:rPr>
+          <w:sz w:val="28"/>
+          <w:szCs w:val="36"/>
+        </w:rPr>
+      </w:pPr>
+      <w:r>
+        <w:rPr>
+          <w:sz w:val="28"/>
+          <w:szCs w:val="36"/>
+        </w:rPr>
+        <w:t xml:space="preserve">If there is a need to rearrange the elements in the start screen, navigate to the starter.java class and under the </w:t>
+      </w:r>
+      <w:proofErr w:type="spellStart"/>
+      <w:proofErr w:type="gramStart"/>
+      <w:r>
+        <w:rPr>
+          <w:sz w:val="28"/>
+          <w:szCs w:val="36"/>
+        </w:rPr>
+        <w:t>initCompents</w:t>
+      </w:r>
+      <w:proofErr w:type="spellEnd"/>
+      <w:r>
+        <w:rPr>
+          <w:sz w:val="28"/>
+          <w:szCs w:val="36"/>
+        </w:rPr>
+        <w:t>(</w:t>
+      </w:r>
+      <w:proofErr w:type="gramEnd"/>
+      <w:r>
+        <w:rPr>
+          <w:sz w:val="28"/>
+          <w:szCs w:val="36"/>
+        </w:rPr>
+        <w:t xml:space="preserve">) method you can change positions of the elements. This also applies to if you want to add more. </w:t>
+      </w:r>
+    </w:p>
+    <w:p>
+      <w:pPr>
+        <w:rPr>
+          <w:sz w:val="28"/>
+          <w:szCs w:val="36"/>
+        </w:rPr>
+      </w:pPr>
+    </w:p>
+    <w:p>
+      <w:pPr>
+        <w:rPr>
+          <w:sz w:val="28"/>
+          <w:szCs w:val="36"/>
+        </w:rPr>
+      </w:pPr>
+      <w:r>
+        <w:rPr>
+          <w:sz w:val="28"/>
+          <w:szCs w:val="36"/>
+        </w:rPr>
+        <w:t xml:space="preserve">If you would like to add or rearrange elements in the scenario </w:t>
+      </w:r>
+      <w:proofErr w:type="gramStart"/>
+      <w:r>
+        <w:rPr>
+          <w:sz w:val="28"/>
+          <w:szCs w:val="36"/>
+        </w:rPr>
+        <w:t>builder</w:t>
+      </w:r>
+      <w:proofErr w:type="gramEnd"/>
+      <w:r>
+        <w:rPr>
+          <w:sz w:val="28"/>
+          <w:szCs w:val="36"/>
+        </w:rPr>
+        <w:t xml:space="preserve"> then see the scenarioBuilder.java file. Under the </w:t>
+      </w:r>
+      <w:proofErr w:type="spellStart"/>
+      <w:proofErr w:type="gramStart"/>
+      <w:r>
+        <w:rPr>
+          <w:sz w:val="28"/>
+          <w:szCs w:val="36"/>
+        </w:rPr>
+        <w:t>initCompents</w:t>
+      </w:r>
+      <w:proofErr w:type="spellEnd"/>
+      <w:r>
+        <w:rPr>
+          <w:sz w:val="28"/>
+          <w:szCs w:val="36"/>
+        </w:rPr>
+        <w:t>(</w:t>
+      </w:r>
+      <w:proofErr w:type="gramEnd"/>
+      <w:r>
+        <w:rPr>
+          <w:sz w:val="28"/>
+          <w:szCs w:val="36"/>
+        </w:rPr>
+        <w:t xml:space="preserve">) method you can change the position as well as add new options. Please be careful of the panels however as certain </w:t>
+      </w:r>
+      <w:proofErr w:type="spellStart"/>
+      <w:r>
+        <w:rPr>
+          <w:sz w:val="28"/>
+          <w:szCs w:val="36"/>
+        </w:rPr>
+        <w:t>compents</w:t>
+      </w:r>
+      <w:proofErr w:type="spellEnd"/>
+      <w:r>
+        <w:rPr>
+          <w:sz w:val="28"/>
+          <w:szCs w:val="36"/>
+        </w:rPr>
+        <w:t xml:space="preserve"> go into different panels. </w:t>
+      </w:r>
+    </w:p>
+    <w:p>
+      <w:pPr>
+        <w:rPr>
+          <w:sz w:val="28"/>
+          <w:szCs w:val="36"/>
+        </w:rPr>
+      </w:pPr>
+    </w:p>
+    <w:p>
+      <w:pPr>
+        <w:rPr>
+          <w:sz w:val="28"/>
+          <w:szCs w:val="36"/>
+        </w:rPr>
+      </w:pPr>
+      <w:r>
+        <w:rPr>
+          <w:sz w:val="28"/>
+          <w:szCs w:val="36"/>
+        </w:rPr>
+        <w:lastRenderedPageBreak/>
+        <w:t xml:space="preserve">To change what is being read and saved to the file then please navigate to the Editor.java class. Depending on what you need to change there are different methods that allow you to add, delete, save, convert the file to English, and convert the English back to file format. </w:t>
+      </w:r>
+      <w:r>
+        <w:rPr>
+          <w:sz w:val="28"/>
+          <w:szCs w:val="36"/>
+        </w:rPr>
+        <w:t xml:space="preserve">If you need to add new </w:t>
+      </w:r>
+      <w:proofErr w:type="gramStart"/>
+      <w:r>
+        <w:rPr>
+          <w:sz w:val="28"/>
+          <w:szCs w:val="36"/>
+        </w:rPr>
+        <w:t>methods</w:t>
+      </w:r>
+      <w:proofErr w:type="gramEnd"/>
+      <w:r>
+        <w:rPr>
+          <w:sz w:val="28"/>
+          <w:szCs w:val="36"/>
+        </w:rPr>
+        <w:t xml:space="preserve"> then make sure you add them in both of the convert sections and making sure that the information between them is interconnecting as you will see by the others already in there. If you need to change the way the List works then please do it though methods and not directly from the class somewhere. This is to help avoid any items getting shifted and or messed up within the list.</w:t>
+      </w:r>
+    </w:p>
+    <w:p>
+      <w:pPr>
+        <w:rPr>
+          <w:sz w:val="28"/>
+          <w:szCs w:val="36"/>
+        </w:rPr>
+      </w:pPr>
+      <w:r>
+        <w:rPr>
+          <w:sz w:val="28"/>
+          <w:szCs w:val="36"/>
+        </w:rPr>
+        <w:t xml:space="preserve">If you would like to edit the code in any way and you are not sure to what it does please feel free to contact us at anytime and we can assist you </w:t>
+      </w:r>
+      <w:proofErr w:type="gramStart"/>
+      <w:r>
+        <w:rPr>
+          <w:sz w:val="28"/>
+          <w:szCs w:val="36"/>
+        </w:rPr>
+        <w:t>and also</w:t>
+      </w:r>
+      <w:proofErr w:type="gramEnd"/>
+      <w:r>
+        <w:rPr>
+          <w:sz w:val="28"/>
+          <w:szCs w:val="36"/>
+        </w:rPr>
+        <w:t xml:space="preserve"> receive your input.</w:t>
+      </w:r>
+    </w:p>
+    <w:p>
+      <w:pPr>
+        <w:rPr>
+          <w:b/>
+          <w:sz w:val="36"/>
+          <w:szCs w:val="36"/>
+        </w:rPr>
+      </w:pPr>
+    </w:p>
+    <w:p>
+      <w:pPr>
+        <w:rPr>
+          <w:sz w:val="28"/>
+          <w:szCs w:val="36"/>
+        </w:rPr>
+      </w:pPr>
+    </w:p>
+    <w:p>
+      <w:pPr>
+        <w:rPr>
+          <w:b/>
+          <w:sz w:val="32"/>
+          <w:szCs w:val="36"/>
+        </w:rPr>
+      </w:pPr>
+    </w:p>
     <w:sectPr>
+      <w:footerReference w:type="default" r:id="rId11"/>
       <w:pgSz w:w="12240" w:h="15840"/>
       <w:pgMar w:top="1440" w:right="1440" w:bottom="1440" w:left="1440" w:header="708" w:footer="708" w:gutter="0"/>
       <w:cols w:space="708"/>
@@ -463,6 +2166,230 @@
     </w:sectPr>
   </w:body>
 </w:document>
+</file>
+
+<file path=word/endnotes.xml><?xml version="1.0" encoding="utf-8"?>
+<w:endnotes xmlns:wpc="http://schemas.microsoft.com/office/word/2010/wordprocessingCanvas" xmlns:cx="http://schemas.microsoft.com/office/drawing/2014/chartex" xmlns:cx1="http://schemas.microsoft.com/office/drawing/2015/9/8/chartex" xmlns:cx2="http://schemas.microsoft.com/office/drawing/2015/10/21/chartex" xmlns:cx3="http://schemas.microsoft.com/office/drawing/2016/5/9/chartex" xmlns:cx4="http://schemas.microsoft.com/office/drawing/2016/5/10/chartex" xmlns:cx5="http://schemas.microsoft.com/office/drawing/2016/5/11/chartex" xmlns:cx6="http://schemas.microsoft.com/office/drawing/2016/5/12/chartex" xmlns:cx7="http://schemas.microsoft.com/office/drawing/2016/5/13/chartex" xmlns:cx8="http://schemas.microsoft.com/office/drawing/2016/5/14/chartex" xmlns:mc="http://schemas.openxmlformats.org/markup-compatibility/2006" xmlns:aink="http://schemas.microsoft.com/office/drawing/2016/ink" xmlns:am3d="http://schemas.microsoft.com/office/drawing/2017/model3d" xmlns:o="urn:schemas-microsoft-com:office:office" xmlns:r="http://schemas.openxmlformats.org/officeDocument/2006/relationships" xmlns:m="http://schemas.openxmlformats.org/officeDocument/2006/math" xmlns:v="urn:schemas-microsoft-com:vml" xmlns:wp14="http://schemas.microsoft.com/office/word/2010/wordprocessingDrawing" xmlns:wp="http://schemas.openxmlformats.org/drawingml/2006/wordprocessingDrawing" xmlns:w10="urn:schemas-microsoft-com:office:word" xmlns:w="http://schemas.openxmlformats.org/wordprocessingml/2006/main" xmlns:w14="http://schemas.microsoft.com/office/word/2010/wordml" xmlns:w15="http://schemas.microsoft.com/office/word/2012/wordml" xmlns:w16cid="http://schemas.microsoft.com/office/word/2016/wordml/cid" xmlns:w16se="http://schemas.microsoft.com/office/word/2015/wordml/symex" xmlns:wpg="http://schemas.microsoft.com/office/word/2010/wordprocessingGroup" xmlns:wpi="http://schemas.microsoft.com/office/word/2010/wordprocessingInk" xmlns:wne="http://schemas.microsoft.com/office/word/2006/wordml" xmlns:wps="http://schemas.microsoft.com/office/word/2010/wordprocessingShape" mc:Ignorable="w14 w15 w16se w16cid wp14">
+  <w:endnote w:type="separator" w:id="-1">
+    <w:p>
+      <w:pPr>
+        <w:spacing w:after="0" w:line="240" w:lineRule="auto"/>
+      </w:pPr>
+      <w:r>
+        <w:separator/>
+      </w:r>
+    </w:p>
+  </w:endnote>
+  <w:endnote w:type="continuationSeparator" w:id="0">
+    <w:p>
+      <w:pPr>
+        <w:spacing w:after="0" w:line="240" w:lineRule="auto"/>
+      </w:pPr>
+      <w:r>
+        <w:continuationSeparator/>
+      </w:r>
+    </w:p>
+  </w:endnote>
+</w:endnotes>
+</file>
+
+<file path=word/footer1.xml><?xml version="1.0" encoding="utf-8"?>
+<w:ftr xmlns:wpc="http://schemas.microsoft.com/office/word/2010/wordprocessingCanvas" xmlns:cx="http://schemas.microsoft.com/office/drawing/2014/chartex" xmlns:cx1="http://schemas.microsoft.com/office/drawing/2015/9/8/chartex" xmlns:cx2="http://schemas.microsoft.com/office/drawing/2015/10/21/chartex" xmlns:cx3="http://schemas.microsoft.com/office/drawing/2016/5/9/chartex" xmlns:cx4="http://schemas.microsoft.com/office/drawing/2016/5/10/chartex" xmlns:cx5="http://schemas.microsoft.com/office/drawing/2016/5/11/chartex" xmlns:cx6="http://schemas.microsoft.com/office/drawing/2016/5/12/chartex" xmlns:cx7="http://schemas.microsoft.com/office/drawing/2016/5/13/chartex" xmlns:cx8="http://schemas.microsoft.com/office/drawing/2016/5/14/chartex" xmlns:mc="http://schemas.openxmlformats.org/markup-compatibility/2006" xmlns:aink="http://schemas.microsoft.com/office/drawing/2016/ink" xmlns:am3d="http://schemas.microsoft.com/office/drawing/2017/model3d" xmlns:o="urn:schemas-microsoft-com:office:office" xmlns:r="http://schemas.openxmlformats.org/officeDocument/2006/relationships" xmlns:m="http://schemas.openxmlformats.org/officeDocument/2006/math" xmlns:v="urn:schemas-microsoft-com:vml" xmlns:wp14="http://schemas.microsoft.com/office/word/2010/wordprocessingDrawing" xmlns:wp="http://schemas.openxmlformats.org/drawingml/2006/wordprocessingDrawing" xmlns:w10="urn:schemas-microsoft-com:office:word" xmlns:w="http://schemas.openxmlformats.org/wordprocessingml/2006/main" xmlns:w14="http://schemas.microsoft.com/office/word/2010/wordml" xmlns:w15="http://schemas.microsoft.com/office/word/2012/wordml" xmlns:w16cid="http://schemas.microsoft.com/office/word/2016/wordml/cid" xmlns:w16se="http://schemas.microsoft.com/office/word/2015/wordml/symex" xmlns:wpg="http://schemas.microsoft.com/office/word/2010/wordprocessingGroup" xmlns:wpi="http://schemas.microsoft.com/office/word/2010/wordprocessingInk" xmlns:wne="http://schemas.microsoft.com/office/word/2006/wordml" xmlns:wps="http://schemas.microsoft.com/office/word/2010/wordprocessingShape" mc:Ignorable="w14 w15 w16se w16cid wp14">
+  <w:sdt>
+    <w:sdtPr>
+      <w:id w:val="779302735"/>
+      <w:docPartObj>
+        <w:docPartGallery w:val="Page Numbers (Bottom of Page)"/>
+        <w:docPartUnique/>
+      </w:docPartObj>
+    </w:sdtPr>
+    <w:sdtEndPr>
+      <w:rPr>
+        <w:noProof/>
+      </w:rPr>
+    </w:sdtEndPr>
+    <w:sdtContent>
+      <w:p>
+        <w:pPr>
+          <w:pStyle w:val="Footer"/>
+          <w:jc w:val="right"/>
+        </w:pPr>
+        <w:r>
+          <w:fldChar w:fldCharType="begin"/>
+        </w:r>
+        <w:r>
+          <w:instrText xml:space="preserve"> PAGE   \* MERGEFORMAT </w:instrText>
+        </w:r>
+        <w:r>
+          <w:fldChar w:fldCharType="separate"/>
+        </w:r>
+        <w:r>
+          <w:rPr>
+            <w:noProof/>
+          </w:rPr>
+          <w:t>2</w:t>
+        </w:r>
+        <w:r>
+          <w:rPr>
+            <w:noProof/>
+          </w:rPr>
+          <w:fldChar w:fldCharType="end"/>
+        </w:r>
+      </w:p>
+    </w:sdtContent>
+  </w:sdt>
+  <w:p>
+    <w:pPr>
+      <w:pStyle w:val="Footer"/>
+    </w:pPr>
+  </w:p>
+</w:ftr>
+</file>
+
+<file path=word/footnotes.xml><?xml version="1.0" encoding="utf-8"?>
+<w:footnotes xmlns:wpc="http://schemas.microsoft.com/office/word/2010/wordprocessingCanvas" xmlns:cx="http://schemas.microsoft.com/office/drawing/2014/chartex" xmlns:cx1="http://schemas.microsoft.com/office/drawing/2015/9/8/chartex" xmlns:cx2="http://schemas.microsoft.com/office/drawing/2015/10/21/chartex" xmlns:cx3="http://schemas.microsoft.com/office/drawing/2016/5/9/chartex" xmlns:cx4="http://schemas.microsoft.com/office/drawing/2016/5/10/chartex" xmlns:cx5="http://schemas.microsoft.com/office/drawing/2016/5/11/chartex" xmlns:cx6="http://schemas.microsoft.com/office/drawing/2016/5/12/chartex" xmlns:cx7="http://schemas.microsoft.com/office/drawing/2016/5/13/chartex" xmlns:cx8="http://schemas.microsoft.com/office/drawing/2016/5/14/chartex" xmlns:mc="http://schemas.openxmlformats.org/markup-compatibility/2006" xmlns:aink="http://schemas.microsoft.com/office/drawing/2016/ink" xmlns:am3d="http://schemas.microsoft.com/office/drawing/2017/model3d" xmlns:o="urn:schemas-microsoft-com:office:office" xmlns:r="http://schemas.openxmlformats.org/officeDocument/2006/relationships" xmlns:m="http://schemas.openxmlformats.org/officeDocument/2006/math" xmlns:v="urn:schemas-microsoft-com:vml" xmlns:wp14="http://schemas.microsoft.com/office/word/2010/wordprocessingDrawing" xmlns:wp="http://schemas.openxmlformats.org/drawingml/2006/wordprocessingDrawing" xmlns:w10="urn:schemas-microsoft-com:office:word" xmlns:w="http://schemas.openxmlformats.org/wordprocessingml/2006/main" xmlns:w14="http://schemas.microsoft.com/office/word/2010/wordml" xmlns:w15="http://schemas.microsoft.com/office/word/2012/wordml" xmlns:w16cid="http://schemas.microsoft.com/office/word/2016/wordml/cid" xmlns:w16se="http://schemas.microsoft.com/office/word/2015/wordml/symex" xmlns:wpg="http://schemas.microsoft.com/office/word/2010/wordprocessingGroup" xmlns:wpi="http://schemas.microsoft.com/office/word/2010/wordprocessingInk" xmlns:wne="http://schemas.microsoft.com/office/word/2006/wordml" xmlns:wps="http://schemas.microsoft.com/office/word/2010/wordprocessingShape" mc:Ignorable="w14 w15 w16se w16cid wp14">
+  <w:footnote w:type="separator" w:id="-1">
+    <w:p>
+      <w:pPr>
+        <w:spacing w:after="0" w:line="240" w:lineRule="auto"/>
+      </w:pPr>
+      <w:r>
+        <w:separator/>
+      </w:r>
+    </w:p>
+  </w:footnote>
+  <w:footnote w:type="continuationSeparator" w:id="0">
+    <w:p>
+      <w:pPr>
+        <w:spacing w:after="0" w:line="240" w:lineRule="auto"/>
+      </w:pPr>
+      <w:r>
+        <w:continuationSeparator/>
+      </w:r>
+    </w:p>
+  </w:footnote>
+</w:footnotes>
+</file>
+
+<file path=word/numbering.xml><?xml version="1.0" encoding="utf-8"?>
+<w:numbering xmlns:wpc="http://schemas.microsoft.com/office/word/2010/wordprocessingCanvas" xmlns:cx="http://schemas.microsoft.com/office/drawing/2014/chartex" xmlns:cx1="http://schemas.microsoft.com/office/drawing/2015/9/8/chartex" xmlns:cx2="http://schemas.microsoft.com/office/drawing/2015/10/21/chartex" xmlns:cx3="http://schemas.microsoft.com/office/drawing/2016/5/9/chartex" xmlns:cx4="http://schemas.microsoft.com/office/drawing/2016/5/10/chartex" xmlns:cx5="http://schemas.microsoft.com/office/drawing/2016/5/11/chartex" xmlns:cx6="http://schemas.microsoft.com/office/drawing/2016/5/12/chartex" xmlns:cx7="http://schemas.microsoft.com/office/drawing/2016/5/13/chartex" xmlns:cx8="http://schemas.microsoft.com/office/drawing/2016/5/14/chartex" xmlns:mc="http://schemas.openxmlformats.org/markup-compatibility/2006" xmlns:aink="http://schemas.microsoft.com/office/drawing/2016/ink" xmlns:am3d="http://schemas.microsoft.com/office/drawing/2017/model3d" xmlns:o="urn:schemas-microsoft-com:office:office" xmlns:r="http://schemas.openxmlformats.org/officeDocument/2006/relationships" xmlns:m="http://schemas.openxmlformats.org/officeDocument/2006/math" xmlns:v="urn:schemas-microsoft-com:vml" xmlns:wp14="http://schemas.microsoft.com/office/word/2010/wordprocessingDrawing" xmlns:wp="http://schemas.openxmlformats.org/drawingml/2006/wordprocessingDrawing" xmlns:w10="urn:schemas-microsoft-com:office:word" xmlns:w="http://schemas.openxmlformats.org/wordprocessingml/2006/main" xmlns:w14="http://schemas.microsoft.com/office/word/2010/wordml" xmlns:w15="http://schemas.microsoft.com/office/word/2012/wordml" xmlns:w16cid="http://schemas.microsoft.com/office/word/2016/wordml/cid" xmlns:w16se="http://schemas.microsoft.com/office/word/2015/wordml/symex" xmlns:wpg="http://schemas.microsoft.com/office/word/2010/wordprocessingGroup" xmlns:wpi="http://schemas.microsoft.com/office/word/2010/wordprocessingInk" xmlns:wne="http://schemas.microsoft.com/office/word/2006/wordml" xmlns:wps="http://schemas.microsoft.com/office/word/2010/wordprocessingShape" mc:Ignorable="w14 w15 w16se w16cid wp14">
+  <w:abstractNum w:abstractNumId="0" w15:restartNumberingAfterBreak="0">
+    <w:nsid w:val="17055DA5"/>
+    <w:multiLevelType w:val="multilevel"/>
+    <w:tmpl w:val="A822C91C"/>
+    <w:lvl w:ilvl="0">
+      <w:start w:val="1"/>
+      <w:numFmt w:val="decimal"/>
+      <w:lvlText w:val="%1.0"/>
+      <w:lvlJc w:val="left"/>
+      <w:pPr>
+        <w:ind w:left="720" w:hanging="720"/>
+      </w:pPr>
+    </w:lvl>
+    <w:lvl w:ilvl="1">
+      <w:start w:val="1"/>
+      <w:numFmt w:val="decimal"/>
+      <w:lvlText w:val="%1.%2"/>
+      <w:lvlJc w:val="left"/>
+      <w:pPr>
+        <w:ind w:left="1440" w:hanging="720"/>
+      </w:pPr>
+    </w:lvl>
+    <w:lvl w:ilvl="2">
+      <w:start w:val="1"/>
+      <w:numFmt w:val="decimal"/>
+      <w:lvlText w:val="%1.%2.%3"/>
+      <w:lvlJc w:val="left"/>
+      <w:pPr>
+        <w:ind w:left="2160" w:hanging="720"/>
+      </w:pPr>
+    </w:lvl>
+    <w:lvl w:ilvl="3">
+      <w:start w:val="1"/>
+      <w:numFmt w:val="decimal"/>
+      <w:lvlText w:val="%1.%2.%3.%4"/>
+      <w:lvlJc w:val="left"/>
+      <w:pPr>
+        <w:ind w:left="3240" w:hanging="1080"/>
+      </w:pPr>
+    </w:lvl>
+    <w:lvl w:ilvl="4">
+      <w:start w:val="1"/>
+      <w:numFmt w:val="decimal"/>
+      <w:lvlText w:val="%1.%2.%3.%4.%5"/>
+      <w:lvlJc w:val="left"/>
+      <w:pPr>
+        <w:ind w:left="4320" w:hanging="1440"/>
+      </w:pPr>
+    </w:lvl>
+    <w:lvl w:ilvl="5">
+      <w:start w:val="1"/>
+      <w:numFmt w:val="decimal"/>
+      <w:lvlText w:val="%1.%2.%3.%4.%5.%6"/>
+      <w:lvlJc w:val="left"/>
+      <w:pPr>
+        <w:ind w:left="5040" w:hanging="1440"/>
+      </w:pPr>
+    </w:lvl>
+    <w:lvl w:ilvl="6">
+      <w:start w:val="1"/>
+      <w:numFmt w:val="decimal"/>
+      <w:lvlText w:val="%1.%2.%3.%4.%5.%6.%7"/>
+      <w:lvlJc w:val="left"/>
+      <w:pPr>
+        <w:ind w:left="6120" w:hanging="1800"/>
+      </w:pPr>
+    </w:lvl>
+    <w:lvl w:ilvl="7">
+      <w:start w:val="1"/>
+      <w:numFmt w:val="decimal"/>
+      <w:lvlText w:val="%1.%2.%3.%4.%5.%6.%7.%8"/>
+      <w:lvlJc w:val="left"/>
+      <w:pPr>
+        <w:ind w:left="7200" w:hanging="2160"/>
+      </w:pPr>
+    </w:lvl>
+    <w:lvl w:ilvl="8">
+      <w:start w:val="1"/>
+      <w:numFmt w:val="decimal"/>
+      <w:lvlText w:val="%1.%2.%3.%4.%5.%6.%7.%8.%9"/>
+      <w:lvlJc w:val="left"/>
+      <w:pPr>
+        <w:ind w:left="7920" w:hanging="2160"/>
+      </w:pPr>
+    </w:lvl>
+  </w:abstractNum>
+  <w:num w:numId="1">
+    <w:abstractNumId w:val="0"/>
+    <w:lvlOverride w:ilvl="0">
+      <w:startOverride w:val="1"/>
+    </w:lvlOverride>
+    <w:lvlOverride w:ilvl="1">
+      <w:startOverride w:val="1"/>
+    </w:lvlOverride>
+    <w:lvlOverride w:ilvl="2">
+      <w:startOverride w:val="1"/>
+    </w:lvlOverride>
+    <w:lvlOverride w:ilvl="3">
+      <w:startOverride w:val="1"/>
+    </w:lvlOverride>
+    <w:lvlOverride w:ilvl="4">
+      <w:startOverride w:val="1"/>
+    </w:lvlOverride>
+    <w:lvlOverride w:ilvl="5">
+      <w:startOverride w:val="1"/>
+    </w:lvlOverride>
+    <w:lvlOverride w:ilvl="6">
+      <w:startOverride w:val="1"/>
+    </w:lvlOverride>
+    <w:lvlOverride w:ilvl="7">
+      <w:startOverride w:val="1"/>
+    </w:lvlOverride>
+    <w:lvlOverride w:ilvl="8">
+      <w:startOverride w:val="1"/>
+    </w:lvlOverride>
+  </w:num>
+</w:numbering>
 </file>
 
 <file path=word/styles.xml><?xml version="1.0" encoding="utf-8"?>
@@ -863,27 +2790,6 @@
     <w:name w:val="Normal"/>
     <w:qFormat/>
   </w:style>
-  <w:style w:type="paragraph" w:styleId="Heading1">
-    <w:name w:val="heading 1"/>
-    <w:basedOn w:val="Normal"/>
-    <w:next w:val="Normal"/>
-    <w:link w:val="Heading1Char"/>
-    <w:uiPriority w:val="9"/>
-    <w:qFormat/>
-    <w:rsid w:val="00965896"/>
-    <w:pPr>
-      <w:keepNext/>
-      <w:keepLines/>
-      <w:spacing w:before="240" w:after="0"/>
-      <w:outlineLvl w:val="0"/>
-    </w:pPr>
-    <w:rPr>
-      <w:rFonts w:asciiTheme="majorHAnsi" w:eastAsiaTheme="majorEastAsia" w:hAnsiTheme="majorHAnsi" w:cstheme="majorBidi"/>
-      <w:color w:val="2F5496" w:themeColor="accent1" w:themeShade="BF"/>
-      <w:sz w:val="32"/>
-      <w:szCs w:val="32"/>
-    </w:rPr>
-  </w:style>
   <w:style w:type="character" w:default="1" w:styleId="DefaultParagraphFont">
     <w:name w:val="Default Paragraph Font"/>
     <w:uiPriority w:val="1"/>
@@ -911,90 +2817,66 @@
     <w:semiHidden/>
     <w:unhideWhenUsed/>
   </w:style>
-  <w:style w:type="character" w:customStyle="1" w:styleId="Heading1Char">
-    <w:name w:val="Heading 1 Char"/>
-    <w:basedOn w:val="DefaultParagraphFont"/>
-    <w:link w:val="Heading1"/>
-    <w:uiPriority w:val="9"/>
-    <w:rsid w:val="00965896"/>
-    <w:rPr>
-      <w:rFonts w:asciiTheme="majorHAnsi" w:eastAsiaTheme="majorEastAsia" w:hAnsiTheme="majorHAnsi" w:cstheme="majorBidi"/>
-      <w:color w:val="2F5496" w:themeColor="accent1" w:themeShade="BF"/>
-      <w:sz w:val="32"/>
-      <w:szCs w:val="32"/>
-    </w:rPr>
-  </w:style>
-  <w:style w:type="paragraph" w:styleId="TOCHeading">
-    <w:name w:val="TOC Heading"/>
-    <w:basedOn w:val="Heading1"/>
-    <w:next w:val="Normal"/>
-    <w:uiPriority w:val="39"/>
-    <w:unhideWhenUsed/>
+  <w:style w:type="paragraph" w:styleId="ListParagraph">
+    <w:name w:val="List Paragraph"/>
+    <w:basedOn w:val="Normal"/>
+    <w:uiPriority w:val="34"/>
     <w:qFormat/>
-    <w:rsid w:val="00965896"/>
+    <w:rsid w:val="00CC5501"/>
     <w:pPr>
-      <w:outlineLvl w:val="9"/>
-    </w:pPr>
-    <w:rPr>
-      <w:lang w:val="en-US"/>
-    </w:rPr>
-  </w:style>
-  <w:style w:type="paragraph" w:styleId="Title">
-    <w:name w:val="Title"/>
-    <w:basedOn w:val="Normal"/>
-    <w:next w:val="Normal"/>
-    <w:link w:val="TitleChar"/>
-    <w:uiPriority w:val="10"/>
-    <w:qFormat/>
-    <w:rsid w:val="00965896"/>
-    <w:pPr>
-      <w:spacing w:after="0" w:line="240" w:lineRule="auto"/>
+      <w:spacing w:line="256" w:lineRule="auto"/>
+      <w:ind w:left="720"/>
       <w:contextualSpacing/>
     </w:pPr>
     <w:rPr>
-      <w:rFonts w:asciiTheme="majorHAnsi" w:eastAsiaTheme="majorEastAsia" w:hAnsiTheme="majorHAnsi" w:cstheme="majorBidi"/>
-      <w:spacing w:val="-10"/>
-      <w:kern w:val="28"/>
-      <w:sz w:val="56"/>
-      <w:szCs w:val="56"/>
+      <w:rFonts w:ascii="Times New Roman" w:eastAsia="Calibri" w:hAnsi="Times New Roman" w:cs="Calibri"/>
+      <w:color w:val="000000"/>
+      <w:lang w:eastAsia="en-CA"/>
     </w:rPr>
   </w:style>
-  <w:style w:type="character" w:customStyle="1" w:styleId="TitleChar">
-    <w:name w:val="Title Char"/>
-    <w:basedOn w:val="DefaultParagraphFont"/>
-    <w:link w:val="Title"/>
-    <w:uiPriority w:val="10"/>
-    <w:rsid w:val="00965896"/>
-    <w:rPr>
-      <w:rFonts w:asciiTheme="majorHAnsi" w:eastAsiaTheme="majorEastAsia" w:hAnsiTheme="majorHAnsi" w:cstheme="majorBidi"/>
-      <w:spacing w:val="-10"/>
-      <w:kern w:val="28"/>
-      <w:sz w:val="56"/>
-      <w:szCs w:val="56"/>
-    </w:rPr>
-  </w:style>
-  <w:style w:type="paragraph" w:styleId="TOC1">
-    <w:name w:val="toc 1"/>
+  <w:style w:type="paragraph" w:styleId="Header">
+    <w:name w:val="header"/>
     <w:basedOn w:val="Normal"/>
-    <w:next w:val="Normal"/>
-    <w:autoRedefine/>
-    <w:uiPriority w:val="39"/>
+    <w:link w:val="HeaderChar"/>
+    <w:uiPriority w:val="99"/>
     <w:unhideWhenUsed/>
-    <w:rsid w:val="00965896"/>
+    <w:rsid w:val="00367AB9"/>
     <w:pPr>
-      <w:spacing w:after="100"/>
+      <w:tabs>
+        <w:tab w:val="center" w:pos="4680"/>
+        <w:tab w:val="right" w:pos="9360"/>
+      </w:tabs>
+      <w:spacing w:after="0" w:line="240" w:lineRule="auto"/>
     </w:pPr>
   </w:style>
-  <w:style w:type="character" w:styleId="Hyperlink">
-    <w:name w:val="Hyperlink"/>
+  <w:style w:type="character" w:customStyle="1" w:styleId="HeaderChar">
+    <w:name w:val="Header Char"/>
     <w:basedOn w:val="DefaultParagraphFont"/>
+    <w:link w:val="Header"/>
+    <w:uiPriority w:val="99"/>
+    <w:rsid w:val="00367AB9"/>
+  </w:style>
+  <w:style w:type="paragraph" w:styleId="Footer">
+    <w:name w:val="footer"/>
+    <w:basedOn w:val="Normal"/>
+    <w:link w:val="FooterChar"/>
     <w:uiPriority w:val="99"/>
     <w:unhideWhenUsed/>
-    <w:rsid w:val="00965896"/>
-    <w:rPr>
-      <w:color w:val="0563C1" w:themeColor="hyperlink"/>
-      <w:u w:val="single"/>
-    </w:rPr>
+    <w:rsid w:val="00367AB9"/>
+    <w:pPr>
+      <w:tabs>
+        <w:tab w:val="center" w:pos="4680"/>
+        <w:tab w:val="right" w:pos="9360"/>
+      </w:tabs>
+      <w:spacing w:after="0" w:line="240" w:lineRule="auto"/>
+    </w:pPr>
+  </w:style>
+  <w:style w:type="character" w:customStyle="1" w:styleId="FooterChar">
+    <w:name w:val="Footer Char"/>
+    <w:basedOn w:val="DefaultParagraphFont"/>
+    <w:link w:val="Footer"/>
+    <w:uiPriority w:val="99"/>
+    <w:rsid w:val="00367AB9"/>
   </w:style>
 </w:styles>
 </file>
@@ -1299,7 +3181,7 @@
 </file>
 
 <file path=customXml/itemProps1.xml><?xml version="1.0" encoding="utf-8"?>
-<ds:datastoreItem xmlns:ds="http://schemas.openxmlformats.org/officeDocument/2006/customXml" ds:itemID="{AC4968EB-4C7E-4B01-B6FE-0B1053BF2A10}">
+<ds:datastoreItem xmlns:ds="http://schemas.openxmlformats.org/officeDocument/2006/customXml" ds:itemID="{C696991E-8625-4260-BE2C-B37DEADA8B57}">
   <ds:schemaRefs>
     <ds:schemaRef ds:uri="http://schemas.openxmlformats.org/officeDocument/2006/bibliography"/>
   </ds:schemaRefs>
